--- a/Word-Printer/samples/Level4/四层组织/17 ZRXX-20000-BR-P-01 业务关系管理程序记录/ZRXX-20000-BR-R-04 IT服务客户满意度调查表.docx
+++ b/Word-Printer/samples/Level4/四层组织/17 ZRXX-20000-BR-P-01 业务关系管理程序记录/ZRXX-20000-BR-R-04 IT服务客户满意度调查表.docx
@@ -1,6 +1,6 @@
 
 <file path=word/document.xml><?xml version="1.0" encoding="utf-8"?>
-<w:document xmlns:wpc="http://schemas.microsoft.com/office/word/2010/wordprocessingCanvas" xmlns:mc="http://schemas.openxmlformats.org/markup-compatibility/2006" xmlns:o="urn:schemas-microsoft-com:office:office" xmlns:r="http://schemas.openxmlformats.org/officeDocument/2006/relationships" xmlns:m="http://schemas.openxmlformats.org/officeDocument/2006/math" xmlns:v="urn:schemas-microsoft-com:vml" xmlns:wp14="http://schemas.microsoft.com/office/word/2010/wordprocessingDrawing" xmlns:wp="http://schemas.openxmlformats.org/drawingml/2006/wordprocessingDrawing" xmlns:w10="urn:schemas-microsoft-com:office:word" xmlns:w="http://schemas.openxmlformats.org/wordprocessingml/2006/main" xmlns:w14="http://schemas.microsoft.com/office/word/2010/wordml" xmlns:wpg="http://schemas.microsoft.com/office/word/2010/wordprocessingGroup" xmlns:wpi="http://schemas.microsoft.com/office/word/2010/wordprocessingInk" xmlns:wne="http://schemas.microsoft.com/office/word/2006/wordml" xmlns:wps="http://schemas.microsoft.com/office/word/2010/wordprocessingShape" mc:Ignorable="w14 wp14">
+<w:document xmlns:wpc="http://schemas.microsoft.com/office/word/2010/wordprocessingCanvas" xmlns:cx="http://schemas.microsoft.com/office/drawing/2014/chartex" xmlns:cx1="http://schemas.microsoft.com/office/drawing/2015/9/8/chartex" xmlns:mc="http://schemas.openxmlformats.org/markup-compatibility/2006" xmlns:o="urn:schemas-microsoft-com:office:office" xmlns:r="http://schemas.openxmlformats.org/officeDocument/2006/relationships" xmlns:m="http://schemas.openxmlformats.org/officeDocument/2006/math" xmlns:v="urn:schemas-microsoft-com:vml" xmlns:wp14="http://schemas.microsoft.com/office/word/2010/wordprocessingDrawing" xmlns:wp="http://schemas.openxmlformats.org/drawingml/2006/wordprocessingDrawing" xmlns:w10="urn:schemas-microsoft-com:office:word" xmlns:w="http://schemas.openxmlformats.org/wordprocessingml/2006/main" xmlns:w14="http://schemas.microsoft.com/office/word/2010/wordml" xmlns:w15="http://schemas.microsoft.com/office/word/2012/wordml" xmlns:w16se="http://schemas.microsoft.com/office/word/2015/wordml/symex" xmlns:wpg="http://schemas.microsoft.com/office/word/2010/wordprocessingGroup" xmlns:wpi="http://schemas.microsoft.com/office/word/2010/wordprocessingInk" xmlns:wne="http://schemas.microsoft.com/office/word/2006/wordml" xmlns:wps="http://schemas.microsoft.com/office/word/2010/wordprocessingShape" mc:Ignorable="w14 w15 w16se wp14">
   <w:body>
     <w:p>
       <w:pPr>
@@ -8,7 +8,7 @@
         <w:spacing w:before="120" w:after="120" w:line="240" w:lineRule="auto"/>
         <w:jc w:val="center"/>
         <w:rPr>
-          <w:rFonts w:ascii="幼圆" w:eastAsia="幼圆" w:hint="eastAsia"/>
+          <w:rFonts w:ascii="幼圆" w:eastAsia="幼圆"/>
         </w:rPr>
       </w:pPr>
       <w:bookmarkStart w:id="0" w:name="_Toc198622144"/>
@@ -34,11 +34,10 @@
       <w:pPr>
         <w:jc w:val="center"/>
         <w:rPr>
-          <w:rFonts w:ascii="幼圆" w:eastAsia="幼圆" w:hAnsi="宋体" w:hint="eastAsia"/>
+          <w:rFonts w:ascii="幼圆" w:eastAsia="幼圆" w:hAnsi="宋体"/>
           <w:sz w:val="24"/>
         </w:rPr>
       </w:pPr>
-      <w:bookmarkStart w:id="3" w:name="_GoBack"/>
       <w:r>
         <w:rPr>
           <w:rFonts w:ascii="幼圆" w:eastAsia="幼圆" w:hAnsi="宋体"/>
@@ -48,7 +47,6 @@
         </w:rPr>
         <w:t>ZRXX</w:t>
       </w:r>
-      <w:bookmarkEnd w:id="3"/>
       <w:r>
         <w:rPr>
           <w:rFonts w:ascii="幼圆" w:eastAsia="幼圆" w:hAnsi="宋体"/>
@@ -122,7 +120,7 @@
               <w:spacing w:line="260" w:lineRule="exact"/>
               <w:jc w:val="center"/>
               <w:rPr>
-                <w:rFonts w:ascii="幼圆" w:eastAsia="幼圆" w:hint="eastAsia"/>
+                <w:rFonts w:ascii="幼圆" w:eastAsia="幼圆"/>
                 <w:b/>
                 <w:sz w:val="20"/>
                 <w:szCs w:val="20"/>
@@ -155,7 +153,7 @@
             <w:pPr>
               <w:spacing w:line="260" w:lineRule="exact"/>
               <w:rPr>
-                <w:rFonts w:ascii="幼圆" w:eastAsia="幼圆" w:hint="eastAsia"/>
+                <w:rFonts w:ascii="幼圆" w:eastAsia="幼圆"/>
                 <w:b/>
                 <w:sz w:val="20"/>
                 <w:szCs w:val="20"/>
@@ -245,7 +243,7 @@
             <w:pPr>
               <w:spacing w:line="260" w:lineRule="exact"/>
               <w:rPr>
-                <w:rFonts w:ascii="幼圆" w:eastAsia="幼圆" w:hint="eastAsia"/>
+                <w:rFonts w:ascii="幼圆" w:eastAsia="幼圆"/>
                 <w:sz w:val="20"/>
                 <w:szCs w:val="20"/>
                 <w:u w:val="single"/>
@@ -322,7 +320,7 @@
             <w:pPr>
               <w:spacing w:line="260" w:lineRule="exact"/>
               <w:rPr>
-                <w:rFonts w:ascii="幼圆" w:eastAsia="幼圆" w:hint="eastAsia"/>
+                <w:rFonts w:ascii="幼圆" w:eastAsia="幼圆"/>
                 <w:b/>
                 <w:sz w:val="20"/>
                 <w:szCs w:val="20"/>
@@ -356,7 +354,7 @@
             <w:pPr>
               <w:spacing w:line="260" w:lineRule="exact"/>
               <w:rPr>
-                <w:rFonts w:ascii="幼圆" w:eastAsia="幼圆" w:hint="eastAsia"/>
+                <w:rFonts w:ascii="幼圆" w:eastAsia="幼圆"/>
                 <w:sz w:val="20"/>
                 <w:szCs w:val="20"/>
               </w:rPr>
@@ -389,7 +387,7 @@
             <w:pPr>
               <w:spacing w:line="260" w:lineRule="exact"/>
               <w:rPr>
-                <w:rFonts w:ascii="幼圆" w:eastAsia="幼圆" w:hint="eastAsia"/>
+                <w:rFonts w:ascii="幼圆" w:eastAsia="幼圆"/>
                 <w:sz w:val="20"/>
                 <w:szCs w:val="20"/>
               </w:rPr>
@@ -422,7 +420,7 @@
             <w:pPr>
               <w:spacing w:line="260" w:lineRule="exact"/>
               <w:rPr>
-                <w:rFonts w:ascii="幼圆" w:eastAsia="幼圆" w:hint="eastAsia"/>
+                <w:rFonts w:ascii="幼圆" w:eastAsia="幼圆"/>
                 <w:sz w:val="20"/>
                 <w:szCs w:val="20"/>
               </w:rPr>
@@ -451,7 +449,7 @@
     <w:p>
       <w:pPr>
         <w:rPr>
-          <w:rFonts w:ascii="幼圆" w:eastAsia="幼圆" w:hint="eastAsia"/>
+          <w:rFonts w:ascii="幼圆" w:eastAsia="幼圆"/>
           <w:color w:val="0000FF"/>
           <w:sz w:val="20"/>
           <w:szCs w:val="20"/>
@@ -515,7 +513,7 @@
             <w:pPr>
               <w:spacing w:line="260" w:lineRule="exact"/>
               <w:rPr>
-                <w:rFonts w:ascii="幼圆" w:eastAsia="幼圆" w:hint="eastAsia"/>
+                <w:rFonts w:ascii="幼圆" w:eastAsia="幼圆"/>
                 <w:b/>
                 <w:sz w:val="20"/>
                 <w:szCs w:val="20"/>
@@ -544,7 +542,7 @@
               <w:spacing w:line="260" w:lineRule="exact"/>
               <w:jc w:val="center"/>
               <w:rPr>
-                <w:rFonts w:ascii="幼圆" w:eastAsia="幼圆" w:hint="eastAsia"/>
+                <w:rFonts w:ascii="幼圆" w:eastAsia="幼圆"/>
                 <w:b/>
                 <w:sz w:val="20"/>
                 <w:szCs w:val="20"/>
@@ -573,7 +571,7 @@
               <w:spacing w:line="260" w:lineRule="exact"/>
               <w:jc w:val="center"/>
               <w:rPr>
-                <w:rFonts w:ascii="幼圆" w:eastAsia="幼圆" w:hint="eastAsia"/>
+                <w:rFonts w:ascii="幼圆" w:eastAsia="幼圆"/>
                 <w:b/>
                 <w:sz w:val="20"/>
                 <w:szCs w:val="20"/>
@@ -606,7 +604,7 @@
             <w:pPr>
               <w:spacing w:line="260" w:lineRule="exact"/>
               <w:rPr>
-                <w:rFonts w:ascii="幼圆" w:eastAsia="幼圆" w:hint="eastAsia"/>
+                <w:rFonts w:ascii="幼圆" w:eastAsia="幼圆"/>
                 <w:sz w:val="20"/>
                 <w:szCs w:val="20"/>
               </w:rPr>
@@ -632,7 +630,7 @@
               <w:spacing w:line="260" w:lineRule="exact"/>
               <w:jc w:val="center"/>
               <w:rPr>
-                <w:rFonts w:ascii="幼圆" w:eastAsia="幼圆" w:hint="eastAsia"/>
+                <w:rFonts w:ascii="幼圆" w:eastAsia="幼圆"/>
                 <w:b/>
                 <w:sz w:val="20"/>
                 <w:szCs w:val="20"/>
@@ -660,7 +658,7 @@
               <w:spacing w:line="260" w:lineRule="exact"/>
               <w:jc w:val="center"/>
               <w:rPr>
-                <w:rFonts w:ascii="幼圆" w:eastAsia="幼圆" w:hint="eastAsia"/>
+                <w:rFonts w:ascii="幼圆" w:eastAsia="幼圆"/>
                 <w:b/>
                 <w:sz w:val="20"/>
                 <w:szCs w:val="20"/>
@@ -688,7 +686,7 @@
               <w:spacing w:line="260" w:lineRule="exact"/>
               <w:jc w:val="center"/>
               <w:rPr>
-                <w:rFonts w:ascii="幼圆" w:eastAsia="幼圆" w:hint="eastAsia"/>
+                <w:rFonts w:ascii="幼圆" w:eastAsia="幼圆"/>
                 <w:b/>
                 <w:sz w:val="20"/>
                 <w:szCs w:val="20"/>
@@ -716,7 +714,7 @@
               <w:spacing w:line="260" w:lineRule="exact"/>
               <w:jc w:val="center"/>
               <w:rPr>
-                <w:rFonts w:ascii="幼圆" w:eastAsia="幼圆" w:hint="eastAsia"/>
+                <w:rFonts w:ascii="幼圆" w:eastAsia="幼圆"/>
                 <w:b/>
                 <w:sz w:val="20"/>
                 <w:szCs w:val="20"/>
@@ -744,7 +742,7 @@
               <w:spacing w:line="260" w:lineRule="exact"/>
               <w:jc w:val="center"/>
               <w:rPr>
-                <w:rFonts w:ascii="幼圆" w:eastAsia="幼圆" w:hint="eastAsia"/>
+                <w:rFonts w:ascii="幼圆" w:eastAsia="幼圆"/>
                 <w:b/>
                 <w:sz w:val="20"/>
                 <w:szCs w:val="20"/>
@@ -773,7 +771,7 @@
               <w:ind w:firstLineChars="49" w:firstLine="98"/>
               <w:jc w:val="center"/>
               <w:rPr>
-                <w:rFonts w:ascii="幼圆" w:eastAsia="幼圆" w:hint="eastAsia"/>
+                <w:rFonts w:ascii="幼圆" w:eastAsia="幼圆"/>
                 <w:b/>
                 <w:sz w:val="20"/>
                 <w:szCs w:val="20"/>
@@ -802,7 +800,7 @@
               <w:ind w:left="12"/>
               <w:jc w:val="center"/>
               <w:rPr>
-                <w:rFonts w:ascii="幼圆" w:eastAsia="幼圆" w:hint="eastAsia"/>
+                <w:rFonts w:ascii="幼圆" w:eastAsia="幼圆"/>
                 <w:b/>
                 <w:sz w:val="20"/>
                 <w:szCs w:val="20"/>
@@ -831,7 +829,7 @@
               <w:ind w:left="24"/>
               <w:jc w:val="center"/>
               <w:rPr>
-                <w:rFonts w:ascii="幼圆" w:eastAsia="幼圆" w:hint="eastAsia"/>
+                <w:rFonts w:ascii="幼圆" w:eastAsia="幼圆"/>
                 <w:b/>
                 <w:sz w:val="20"/>
                 <w:szCs w:val="20"/>
@@ -860,7 +858,7 @@
               <w:ind w:left="51"/>
               <w:jc w:val="center"/>
               <w:rPr>
-                <w:rFonts w:ascii="幼圆" w:eastAsia="幼圆" w:hint="eastAsia"/>
+                <w:rFonts w:ascii="幼圆" w:eastAsia="幼圆"/>
                 <w:b/>
                 <w:sz w:val="20"/>
                 <w:szCs w:val="20"/>
@@ -888,7 +886,7 @@
               <w:spacing w:line="260" w:lineRule="exact"/>
               <w:jc w:val="center"/>
               <w:rPr>
-                <w:rFonts w:ascii="幼圆" w:eastAsia="幼圆" w:hint="eastAsia"/>
+                <w:rFonts w:ascii="幼圆" w:eastAsia="幼圆"/>
                 <w:b/>
                 <w:sz w:val="20"/>
                 <w:szCs w:val="20"/>
@@ -920,7 +918,7 @@
             <w:pPr>
               <w:spacing w:line="260" w:lineRule="exact"/>
               <w:rPr>
-                <w:rFonts w:ascii="幼圆" w:eastAsia="幼圆" w:hint="eastAsia"/>
+                <w:rFonts w:ascii="幼圆" w:eastAsia="幼圆"/>
                 <w:sz w:val="20"/>
                 <w:szCs w:val="20"/>
               </w:rPr>
@@ -937,7 +935,7 @@
               <w:spacing w:line="260" w:lineRule="exact"/>
               <w:jc w:val="center"/>
               <w:rPr>
-                <w:rFonts w:ascii="幼圆" w:eastAsia="幼圆" w:hint="eastAsia"/>
+                <w:rFonts w:ascii="幼圆" w:eastAsia="幼圆"/>
                 <w:b/>
                 <w:sz w:val="20"/>
                 <w:szCs w:val="20"/>
@@ -955,7 +953,7 @@
               <w:spacing w:line="260" w:lineRule="exact"/>
               <w:jc w:val="center"/>
               <w:rPr>
-                <w:rFonts w:ascii="幼圆" w:eastAsia="幼圆" w:hint="eastAsia"/>
+                <w:rFonts w:ascii="幼圆" w:eastAsia="幼圆"/>
                 <w:b/>
                 <w:sz w:val="20"/>
                 <w:szCs w:val="20"/>
@@ -973,7 +971,7 @@
               <w:spacing w:line="260" w:lineRule="exact"/>
               <w:jc w:val="center"/>
               <w:rPr>
-                <w:rFonts w:ascii="幼圆" w:eastAsia="幼圆" w:hint="eastAsia"/>
+                <w:rFonts w:ascii="幼圆" w:eastAsia="幼圆"/>
                 <w:b/>
                 <w:sz w:val="20"/>
                 <w:szCs w:val="20"/>
@@ -991,7 +989,7 @@
               <w:spacing w:line="260" w:lineRule="exact"/>
               <w:jc w:val="center"/>
               <w:rPr>
-                <w:rFonts w:ascii="幼圆" w:eastAsia="幼圆" w:hint="eastAsia"/>
+                <w:rFonts w:ascii="幼圆" w:eastAsia="幼圆"/>
                 <w:b/>
                 <w:sz w:val="20"/>
                 <w:szCs w:val="20"/>
@@ -1009,7 +1007,7 @@
               <w:spacing w:line="260" w:lineRule="exact"/>
               <w:jc w:val="center"/>
               <w:rPr>
-                <w:rFonts w:ascii="幼圆" w:eastAsia="幼圆" w:hint="eastAsia"/>
+                <w:rFonts w:ascii="幼圆" w:eastAsia="幼圆"/>
                 <w:b/>
                 <w:sz w:val="20"/>
                 <w:szCs w:val="20"/>
@@ -1028,7 +1026,7 @@
               <w:ind w:firstLineChars="49" w:firstLine="98"/>
               <w:jc w:val="center"/>
               <w:rPr>
-                <w:rFonts w:ascii="幼圆" w:eastAsia="幼圆" w:hint="eastAsia"/>
+                <w:rFonts w:ascii="幼圆" w:eastAsia="幼圆"/>
                 <w:b/>
                 <w:sz w:val="20"/>
                 <w:szCs w:val="20"/>
@@ -1047,7 +1045,7 @@
               <w:ind w:left="12"/>
               <w:jc w:val="center"/>
               <w:rPr>
-                <w:rFonts w:ascii="幼圆" w:eastAsia="幼圆" w:hint="eastAsia"/>
+                <w:rFonts w:ascii="幼圆" w:eastAsia="幼圆"/>
                 <w:b/>
                 <w:sz w:val="20"/>
                 <w:szCs w:val="20"/>
@@ -1066,7 +1064,7 @@
               <w:ind w:left="24"/>
               <w:jc w:val="center"/>
               <w:rPr>
-                <w:rFonts w:ascii="幼圆" w:eastAsia="幼圆" w:hint="eastAsia"/>
+                <w:rFonts w:ascii="幼圆" w:eastAsia="幼圆"/>
                 <w:b/>
                 <w:sz w:val="20"/>
                 <w:szCs w:val="20"/>
@@ -1085,7 +1083,7 @@
               <w:ind w:left="51"/>
               <w:jc w:val="center"/>
               <w:rPr>
-                <w:rFonts w:ascii="幼圆" w:eastAsia="幼圆" w:hint="eastAsia"/>
+                <w:rFonts w:ascii="幼圆" w:eastAsia="幼圆"/>
                 <w:b/>
                 <w:sz w:val="20"/>
                 <w:szCs w:val="20"/>
@@ -1103,7 +1101,7 @@
               <w:spacing w:line="260" w:lineRule="exact"/>
               <w:jc w:val="center"/>
               <w:rPr>
-                <w:rFonts w:ascii="幼圆" w:eastAsia="幼圆" w:hint="eastAsia"/>
+                <w:rFonts w:ascii="幼圆" w:eastAsia="幼圆"/>
                 <w:b/>
                 <w:sz w:val="20"/>
                 <w:szCs w:val="20"/>
@@ -1127,7 +1125,7 @@
             <w:pPr>
               <w:spacing w:line="260" w:lineRule="exact"/>
               <w:rPr>
-                <w:rFonts w:ascii="幼圆" w:eastAsia="幼圆" w:hint="eastAsia"/>
+                <w:rFonts w:ascii="幼圆" w:eastAsia="幼圆"/>
                 <w:sz w:val="20"/>
                 <w:szCs w:val="20"/>
               </w:rPr>
@@ -1153,7 +1151,7 @@
               <w:spacing w:line="260" w:lineRule="exact"/>
               <w:jc w:val="center"/>
               <w:rPr>
-                <w:rFonts w:ascii="幼圆" w:eastAsia="幼圆" w:hint="eastAsia"/>
+                <w:rFonts w:ascii="幼圆" w:eastAsia="幼圆"/>
                 <w:b/>
                 <w:sz w:val="20"/>
                 <w:szCs w:val="20"/>
@@ -1181,7 +1179,7 @@
               <w:spacing w:line="260" w:lineRule="exact"/>
               <w:jc w:val="center"/>
               <w:rPr>
-                <w:rFonts w:ascii="幼圆" w:eastAsia="幼圆" w:hint="eastAsia"/>
+                <w:rFonts w:ascii="幼圆" w:eastAsia="幼圆"/>
                 <w:b/>
                 <w:sz w:val="20"/>
                 <w:szCs w:val="20"/>
@@ -1209,7 +1207,7 @@
               <w:spacing w:line="260" w:lineRule="exact"/>
               <w:jc w:val="center"/>
               <w:rPr>
-                <w:rFonts w:ascii="幼圆" w:eastAsia="幼圆" w:hint="eastAsia"/>
+                <w:rFonts w:ascii="幼圆" w:eastAsia="幼圆"/>
                 <w:b/>
                 <w:sz w:val="20"/>
                 <w:szCs w:val="20"/>
@@ -1237,7 +1235,7 @@
               <w:spacing w:line="260" w:lineRule="exact"/>
               <w:jc w:val="center"/>
               <w:rPr>
-                <w:rFonts w:ascii="幼圆" w:eastAsia="幼圆" w:hint="eastAsia"/>
+                <w:rFonts w:ascii="幼圆" w:eastAsia="幼圆"/>
                 <w:b/>
                 <w:sz w:val="20"/>
                 <w:szCs w:val="20"/>
@@ -1265,7 +1263,7 @@
               <w:spacing w:line="260" w:lineRule="exact"/>
               <w:jc w:val="center"/>
               <w:rPr>
-                <w:rFonts w:ascii="幼圆" w:eastAsia="幼圆" w:hint="eastAsia"/>
+                <w:rFonts w:ascii="幼圆" w:eastAsia="幼圆"/>
                 <w:b/>
                 <w:sz w:val="20"/>
                 <w:szCs w:val="20"/>
@@ -1294,7 +1292,7 @@
               <w:ind w:firstLineChars="49" w:firstLine="98"/>
               <w:jc w:val="center"/>
               <w:rPr>
-                <w:rFonts w:ascii="幼圆" w:eastAsia="幼圆" w:hint="eastAsia"/>
+                <w:rFonts w:ascii="幼圆" w:eastAsia="幼圆"/>
                 <w:b/>
                 <w:sz w:val="20"/>
                 <w:szCs w:val="20"/>
@@ -1323,7 +1321,7 @@
               <w:ind w:left="12"/>
               <w:jc w:val="center"/>
               <w:rPr>
-                <w:rFonts w:ascii="幼圆" w:eastAsia="幼圆" w:hint="eastAsia"/>
+                <w:rFonts w:ascii="幼圆" w:eastAsia="幼圆"/>
                 <w:b/>
                 <w:sz w:val="20"/>
                 <w:szCs w:val="20"/>
@@ -1352,7 +1350,7 @@
               <w:ind w:left="24"/>
               <w:jc w:val="center"/>
               <w:rPr>
-                <w:rFonts w:ascii="幼圆" w:eastAsia="幼圆" w:hint="eastAsia"/>
+                <w:rFonts w:ascii="幼圆" w:eastAsia="幼圆"/>
                 <w:b/>
                 <w:sz w:val="20"/>
                 <w:szCs w:val="20"/>
@@ -1381,7 +1379,7 @@
               <w:ind w:left="51"/>
               <w:jc w:val="center"/>
               <w:rPr>
-                <w:rFonts w:ascii="幼圆" w:eastAsia="幼圆" w:hint="eastAsia"/>
+                <w:rFonts w:ascii="幼圆" w:eastAsia="幼圆"/>
                 <w:b/>
                 <w:sz w:val="20"/>
                 <w:szCs w:val="20"/>
@@ -1409,7 +1407,7 @@
               <w:spacing w:line="260" w:lineRule="exact"/>
               <w:jc w:val="center"/>
               <w:rPr>
-                <w:rFonts w:ascii="幼圆" w:eastAsia="幼圆" w:hint="eastAsia"/>
+                <w:rFonts w:ascii="幼圆" w:eastAsia="幼圆"/>
                 <w:b/>
                 <w:sz w:val="20"/>
                 <w:szCs w:val="20"/>
@@ -1441,7 +1439,7 @@
             <w:pPr>
               <w:spacing w:line="260" w:lineRule="exact"/>
               <w:rPr>
-                <w:rFonts w:ascii="幼圆" w:eastAsia="幼圆" w:hint="eastAsia"/>
+                <w:rFonts w:ascii="幼圆" w:eastAsia="幼圆"/>
                 <w:sz w:val="20"/>
                 <w:szCs w:val="20"/>
               </w:rPr>
@@ -1458,7 +1456,7 @@
               <w:spacing w:line="260" w:lineRule="exact"/>
               <w:jc w:val="center"/>
               <w:rPr>
-                <w:rFonts w:ascii="幼圆" w:eastAsia="幼圆" w:hint="eastAsia"/>
+                <w:rFonts w:ascii="幼圆" w:eastAsia="幼圆"/>
                 <w:b/>
                 <w:sz w:val="20"/>
                 <w:szCs w:val="20"/>
@@ -1476,7 +1474,7 @@
               <w:spacing w:line="260" w:lineRule="exact"/>
               <w:jc w:val="center"/>
               <w:rPr>
-                <w:rFonts w:ascii="幼圆" w:eastAsia="幼圆" w:hint="eastAsia"/>
+                <w:rFonts w:ascii="幼圆" w:eastAsia="幼圆"/>
                 <w:b/>
                 <w:sz w:val="20"/>
                 <w:szCs w:val="20"/>
@@ -1494,7 +1492,7 @@
               <w:spacing w:line="260" w:lineRule="exact"/>
               <w:jc w:val="center"/>
               <w:rPr>
-                <w:rFonts w:ascii="幼圆" w:eastAsia="幼圆" w:hint="eastAsia"/>
+                <w:rFonts w:ascii="幼圆" w:eastAsia="幼圆"/>
                 <w:b/>
                 <w:sz w:val="20"/>
                 <w:szCs w:val="20"/>
@@ -1512,7 +1510,7 @@
               <w:spacing w:line="260" w:lineRule="exact"/>
               <w:jc w:val="center"/>
               <w:rPr>
-                <w:rFonts w:ascii="幼圆" w:eastAsia="幼圆" w:hint="eastAsia"/>
+                <w:rFonts w:ascii="幼圆" w:eastAsia="幼圆"/>
                 <w:b/>
                 <w:sz w:val="20"/>
                 <w:szCs w:val="20"/>
@@ -1530,7 +1528,7 @@
               <w:spacing w:line="260" w:lineRule="exact"/>
               <w:jc w:val="center"/>
               <w:rPr>
-                <w:rFonts w:ascii="幼圆" w:eastAsia="幼圆" w:hint="eastAsia"/>
+                <w:rFonts w:ascii="幼圆" w:eastAsia="幼圆"/>
                 <w:b/>
                 <w:sz w:val="20"/>
                 <w:szCs w:val="20"/>
@@ -1549,7 +1547,7 @@
               <w:ind w:firstLineChars="49" w:firstLine="98"/>
               <w:jc w:val="center"/>
               <w:rPr>
-                <w:rFonts w:ascii="幼圆" w:eastAsia="幼圆" w:hint="eastAsia"/>
+                <w:rFonts w:ascii="幼圆" w:eastAsia="幼圆"/>
                 <w:b/>
                 <w:sz w:val="20"/>
                 <w:szCs w:val="20"/>
@@ -1568,7 +1566,7 @@
               <w:ind w:left="12"/>
               <w:jc w:val="center"/>
               <w:rPr>
-                <w:rFonts w:ascii="幼圆" w:eastAsia="幼圆" w:hint="eastAsia"/>
+                <w:rFonts w:ascii="幼圆" w:eastAsia="幼圆"/>
                 <w:b/>
                 <w:sz w:val="20"/>
                 <w:szCs w:val="20"/>
@@ -1587,7 +1585,7 @@
               <w:ind w:left="24"/>
               <w:jc w:val="center"/>
               <w:rPr>
-                <w:rFonts w:ascii="幼圆" w:eastAsia="幼圆" w:hint="eastAsia"/>
+                <w:rFonts w:ascii="幼圆" w:eastAsia="幼圆"/>
                 <w:b/>
                 <w:sz w:val="20"/>
                 <w:szCs w:val="20"/>
@@ -1606,7 +1604,7 @@
               <w:ind w:left="51"/>
               <w:jc w:val="center"/>
               <w:rPr>
-                <w:rFonts w:ascii="幼圆" w:eastAsia="幼圆" w:hint="eastAsia"/>
+                <w:rFonts w:ascii="幼圆" w:eastAsia="幼圆"/>
                 <w:b/>
                 <w:sz w:val="20"/>
                 <w:szCs w:val="20"/>
@@ -1624,7 +1622,7 @@
               <w:spacing w:line="260" w:lineRule="exact"/>
               <w:jc w:val="center"/>
               <w:rPr>
-                <w:rFonts w:ascii="幼圆" w:eastAsia="幼圆" w:hint="eastAsia"/>
+                <w:rFonts w:ascii="幼圆" w:eastAsia="幼圆"/>
                 <w:b/>
                 <w:sz w:val="20"/>
                 <w:szCs w:val="20"/>
@@ -1648,7 +1646,7 @@
             <w:pPr>
               <w:spacing w:line="260" w:lineRule="exact"/>
               <w:rPr>
-                <w:rFonts w:ascii="幼圆" w:eastAsia="幼圆" w:hint="eastAsia"/>
+                <w:rFonts w:ascii="幼圆" w:eastAsia="幼圆"/>
                 <w:sz w:val="20"/>
                 <w:szCs w:val="20"/>
               </w:rPr>
@@ -1674,7 +1672,7 @@
               <w:spacing w:line="260" w:lineRule="exact"/>
               <w:jc w:val="center"/>
               <w:rPr>
-                <w:rFonts w:ascii="幼圆" w:eastAsia="幼圆" w:hint="eastAsia"/>
+                <w:rFonts w:ascii="幼圆" w:eastAsia="幼圆"/>
                 <w:b/>
                 <w:sz w:val="20"/>
                 <w:szCs w:val="20"/>
@@ -1702,7 +1700,7 @@
               <w:spacing w:line="260" w:lineRule="exact"/>
               <w:jc w:val="center"/>
               <w:rPr>
-                <w:rFonts w:ascii="幼圆" w:eastAsia="幼圆" w:hint="eastAsia"/>
+                <w:rFonts w:ascii="幼圆" w:eastAsia="幼圆"/>
                 <w:b/>
                 <w:sz w:val="20"/>
                 <w:szCs w:val="20"/>
@@ -1730,7 +1728,7 @@
               <w:spacing w:line="260" w:lineRule="exact"/>
               <w:jc w:val="center"/>
               <w:rPr>
-                <w:rFonts w:ascii="幼圆" w:eastAsia="幼圆" w:hint="eastAsia"/>
+                <w:rFonts w:ascii="幼圆" w:eastAsia="幼圆"/>
                 <w:b/>
                 <w:sz w:val="20"/>
                 <w:szCs w:val="20"/>
@@ -1758,7 +1756,7 @@
               <w:spacing w:line="260" w:lineRule="exact"/>
               <w:jc w:val="center"/>
               <w:rPr>
-                <w:rFonts w:ascii="幼圆" w:eastAsia="幼圆" w:hint="eastAsia"/>
+                <w:rFonts w:ascii="幼圆" w:eastAsia="幼圆"/>
                 <w:b/>
                 <w:sz w:val="20"/>
                 <w:szCs w:val="20"/>
@@ -1786,7 +1784,7 @@
               <w:spacing w:line="260" w:lineRule="exact"/>
               <w:jc w:val="center"/>
               <w:rPr>
-                <w:rFonts w:ascii="幼圆" w:eastAsia="幼圆" w:hint="eastAsia"/>
+                <w:rFonts w:ascii="幼圆" w:eastAsia="幼圆"/>
                 <w:b/>
                 <w:sz w:val="20"/>
                 <w:szCs w:val="20"/>
@@ -1815,7 +1813,7 @@
               <w:ind w:firstLineChars="49" w:firstLine="98"/>
               <w:jc w:val="center"/>
               <w:rPr>
-                <w:rFonts w:ascii="幼圆" w:eastAsia="幼圆" w:hint="eastAsia"/>
+                <w:rFonts w:ascii="幼圆" w:eastAsia="幼圆"/>
                 <w:b/>
                 <w:sz w:val="20"/>
                 <w:szCs w:val="20"/>
@@ -1844,7 +1842,7 @@
               <w:ind w:left="12"/>
               <w:jc w:val="center"/>
               <w:rPr>
-                <w:rFonts w:ascii="幼圆" w:eastAsia="幼圆" w:hint="eastAsia"/>
+                <w:rFonts w:ascii="幼圆" w:eastAsia="幼圆"/>
                 <w:b/>
                 <w:sz w:val="20"/>
                 <w:szCs w:val="20"/>
@@ -1873,7 +1871,7 @@
               <w:ind w:left="24"/>
               <w:jc w:val="center"/>
               <w:rPr>
-                <w:rFonts w:ascii="幼圆" w:eastAsia="幼圆" w:hint="eastAsia"/>
+                <w:rFonts w:ascii="幼圆" w:eastAsia="幼圆"/>
                 <w:b/>
                 <w:sz w:val="20"/>
                 <w:szCs w:val="20"/>
@@ -1902,7 +1900,7 @@
               <w:ind w:left="51"/>
               <w:jc w:val="center"/>
               <w:rPr>
-                <w:rFonts w:ascii="幼圆" w:eastAsia="幼圆" w:hint="eastAsia"/>
+                <w:rFonts w:ascii="幼圆" w:eastAsia="幼圆"/>
                 <w:b/>
                 <w:sz w:val="20"/>
                 <w:szCs w:val="20"/>
@@ -1930,7 +1928,7 @@
               <w:spacing w:line="260" w:lineRule="exact"/>
               <w:jc w:val="center"/>
               <w:rPr>
-                <w:rFonts w:ascii="幼圆" w:eastAsia="幼圆" w:hint="eastAsia"/>
+                <w:rFonts w:ascii="幼圆" w:eastAsia="幼圆"/>
                 <w:b/>
                 <w:sz w:val="20"/>
                 <w:szCs w:val="20"/>
@@ -1962,7 +1960,7 @@
             <w:pPr>
               <w:spacing w:line="260" w:lineRule="exact"/>
               <w:rPr>
-                <w:rFonts w:ascii="幼圆" w:eastAsia="幼圆" w:hint="eastAsia"/>
+                <w:rFonts w:ascii="幼圆" w:eastAsia="幼圆"/>
                 <w:sz w:val="20"/>
                 <w:szCs w:val="20"/>
               </w:rPr>
@@ -1979,7 +1977,7 @@
               <w:spacing w:line="260" w:lineRule="exact"/>
               <w:jc w:val="center"/>
               <w:rPr>
-                <w:rFonts w:ascii="幼圆" w:eastAsia="幼圆" w:hint="eastAsia"/>
+                <w:rFonts w:ascii="幼圆" w:eastAsia="幼圆"/>
                 <w:b/>
                 <w:sz w:val="20"/>
                 <w:szCs w:val="20"/>
@@ -1997,7 +1995,7 @@
               <w:spacing w:line="260" w:lineRule="exact"/>
               <w:jc w:val="center"/>
               <w:rPr>
-                <w:rFonts w:ascii="幼圆" w:eastAsia="幼圆" w:hint="eastAsia"/>
+                <w:rFonts w:ascii="幼圆" w:eastAsia="幼圆"/>
                 <w:b/>
                 <w:sz w:val="20"/>
                 <w:szCs w:val="20"/>
@@ -2015,7 +2013,7 @@
               <w:spacing w:line="260" w:lineRule="exact"/>
               <w:jc w:val="center"/>
               <w:rPr>
-                <w:rFonts w:ascii="幼圆" w:eastAsia="幼圆" w:hint="eastAsia"/>
+                <w:rFonts w:ascii="幼圆" w:eastAsia="幼圆"/>
                 <w:b/>
                 <w:sz w:val="20"/>
                 <w:szCs w:val="20"/>
@@ -2033,7 +2031,7 @@
               <w:spacing w:line="260" w:lineRule="exact"/>
               <w:jc w:val="center"/>
               <w:rPr>
-                <w:rFonts w:ascii="幼圆" w:eastAsia="幼圆" w:hint="eastAsia"/>
+                <w:rFonts w:ascii="幼圆" w:eastAsia="幼圆"/>
                 <w:b/>
                 <w:sz w:val="20"/>
                 <w:szCs w:val="20"/>
@@ -2051,7 +2049,7 @@
               <w:spacing w:line="260" w:lineRule="exact"/>
               <w:jc w:val="center"/>
               <w:rPr>
-                <w:rFonts w:ascii="幼圆" w:eastAsia="幼圆" w:hint="eastAsia"/>
+                <w:rFonts w:ascii="幼圆" w:eastAsia="幼圆"/>
                 <w:b/>
                 <w:sz w:val="20"/>
                 <w:szCs w:val="20"/>
@@ -2070,7 +2068,7 @@
               <w:ind w:firstLineChars="49" w:firstLine="98"/>
               <w:jc w:val="center"/>
               <w:rPr>
-                <w:rFonts w:ascii="幼圆" w:eastAsia="幼圆" w:hint="eastAsia"/>
+                <w:rFonts w:ascii="幼圆" w:eastAsia="幼圆"/>
                 <w:b/>
                 <w:sz w:val="20"/>
                 <w:szCs w:val="20"/>
@@ -2089,7 +2087,7 @@
               <w:ind w:left="12"/>
               <w:jc w:val="center"/>
               <w:rPr>
-                <w:rFonts w:ascii="幼圆" w:eastAsia="幼圆" w:hint="eastAsia"/>
+                <w:rFonts w:ascii="幼圆" w:eastAsia="幼圆"/>
                 <w:b/>
                 <w:sz w:val="20"/>
                 <w:szCs w:val="20"/>
@@ -2108,7 +2106,7 @@
               <w:ind w:left="24"/>
               <w:jc w:val="center"/>
               <w:rPr>
-                <w:rFonts w:ascii="幼圆" w:eastAsia="幼圆" w:hint="eastAsia"/>
+                <w:rFonts w:ascii="幼圆" w:eastAsia="幼圆"/>
                 <w:b/>
                 <w:sz w:val="20"/>
                 <w:szCs w:val="20"/>
@@ -2127,7 +2125,7 @@
               <w:ind w:left="51"/>
               <w:jc w:val="center"/>
               <w:rPr>
-                <w:rFonts w:ascii="幼圆" w:eastAsia="幼圆" w:hint="eastAsia"/>
+                <w:rFonts w:ascii="幼圆" w:eastAsia="幼圆"/>
                 <w:b/>
                 <w:sz w:val="20"/>
                 <w:szCs w:val="20"/>
@@ -2145,7 +2143,7 @@
               <w:spacing w:line="260" w:lineRule="exact"/>
               <w:jc w:val="center"/>
               <w:rPr>
-                <w:rFonts w:ascii="幼圆" w:eastAsia="幼圆" w:hint="eastAsia"/>
+                <w:rFonts w:ascii="幼圆" w:eastAsia="幼圆"/>
                 <w:b/>
                 <w:sz w:val="20"/>
                 <w:szCs w:val="20"/>
@@ -2169,7 +2167,7 @@
             <w:pPr>
               <w:spacing w:line="260" w:lineRule="exact"/>
               <w:rPr>
-                <w:rFonts w:ascii="幼圆" w:eastAsia="幼圆" w:hint="eastAsia"/>
+                <w:rFonts w:ascii="幼圆" w:eastAsia="幼圆"/>
                 <w:sz w:val="20"/>
                 <w:szCs w:val="20"/>
               </w:rPr>
@@ -2195,7 +2193,7 @@
               <w:spacing w:line="260" w:lineRule="exact"/>
               <w:jc w:val="center"/>
               <w:rPr>
-                <w:rFonts w:ascii="幼圆" w:eastAsia="幼圆" w:hint="eastAsia"/>
+                <w:rFonts w:ascii="幼圆" w:eastAsia="幼圆"/>
                 <w:b/>
                 <w:sz w:val="20"/>
                 <w:szCs w:val="20"/>
@@ -2223,7 +2221,7 @@
               <w:spacing w:line="260" w:lineRule="exact"/>
               <w:jc w:val="center"/>
               <w:rPr>
-                <w:rFonts w:ascii="幼圆" w:eastAsia="幼圆" w:hint="eastAsia"/>
+                <w:rFonts w:ascii="幼圆" w:eastAsia="幼圆"/>
                 <w:b/>
                 <w:sz w:val="20"/>
                 <w:szCs w:val="20"/>
@@ -2251,7 +2249,7 @@
               <w:spacing w:line="260" w:lineRule="exact"/>
               <w:jc w:val="center"/>
               <w:rPr>
-                <w:rFonts w:ascii="幼圆" w:eastAsia="幼圆" w:hint="eastAsia"/>
+                <w:rFonts w:ascii="幼圆" w:eastAsia="幼圆"/>
                 <w:b/>
                 <w:sz w:val="20"/>
                 <w:szCs w:val="20"/>
@@ -2279,7 +2277,7 @@
               <w:spacing w:line="260" w:lineRule="exact"/>
               <w:jc w:val="center"/>
               <w:rPr>
-                <w:rFonts w:ascii="幼圆" w:eastAsia="幼圆" w:hint="eastAsia"/>
+                <w:rFonts w:ascii="幼圆" w:eastAsia="幼圆"/>
                 <w:b/>
                 <w:sz w:val="20"/>
                 <w:szCs w:val="20"/>
@@ -2307,7 +2305,7 @@
               <w:spacing w:line="260" w:lineRule="exact"/>
               <w:jc w:val="center"/>
               <w:rPr>
-                <w:rFonts w:ascii="幼圆" w:eastAsia="幼圆" w:hint="eastAsia"/>
+                <w:rFonts w:ascii="幼圆" w:eastAsia="幼圆"/>
                 <w:b/>
                 <w:sz w:val="20"/>
                 <w:szCs w:val="20"/>
@@ -2336,7 +2334,7 @@
               <w:ind w:firstLineChars="49" w:firstLine="98"/>
               <w:jc w:val="center"/>
               <w:rPr>
-                <w:rFonts w:ascii="幼圆" w:eastAsia="幼圆" w:hint="eastAsia"/>
+                <w:rFonts w:ascii="幼圆" w:eastAsia="幼圆"/>
                 <w:b/>
                 <w:sz w:val="20"/>
                 <w:szCs w:val="20"/>
@@ -2365,7 +2363,7 @@
               <w:ind w:left="12"/>
               <w:jc w:val="center"/>
               <w:rPr>
-                <w:rFonts w:ascii="幼圆" w:eastAsia="幼圆" w:hint="eastAsia"/>
+                <w:rFonts w:ascii="幼圆" w:eastAsia="幼圆"/>
                 <w:b/>
                 <w:sz w:val="20"/>
                 <w:szCs w:val="20"/>
@@ -2394,7 +2392,7 @@
               <w:ind w:left="24"/>
               <w:jc w:val="center"/>
               <w:rPr>
-                <w:rFonts w:ascii="幼圆" w:eastAsia="幼圆" w:hint="eastAsia"/>
+                <w:rFonts w:ascii="幼圆" w:eastAsia="幼圆"/>
                 <w:b/>
                 <w:sz w:val="20"/>
                 <w:szCs w:val="20"/>
@@ -2423,7 +2421,7 @@
               <w:ind w:left="51"/>
               <w:jc w:val="center"/>
               <w:rPr>
-                <w:rFonts w:ascii="幼圆" w:eastAsia="幼圆" w:hint="eastAsia"/>
+                <w:rFonts w:ascii="幼圆" w:eastAsia="幼圆"/>
                 <w:b/>
                 <w:sz w:val="20"/>
                 <w:szCs w:val="20"/>
@@ -2451,7 +2449,7 @@
               <w:spacing w:line="260" w:lineRule="exact"/>
               <w:jc w:val="center"/>
               <w:rPr>
-                <w:rFonts w:ascii="幼圆" w:eastAsia="幼圆" w:hint="eastAsia"/>
+                <w:rFonts w:ascii="幼圆" w:eastAsia="幼圆"/>
                 <w:b/>
                 <w:sz w:val="20"/>
                 <w:szCs w:val="20"/>
@@ -2483,7 +2481,7 @@
             <w:pPr>
               <w:spacing w:line="260" w:lineRule="exact"/>
               <w:rPr>
-                <w:rFonts w:ascii="幼圆" w:eastAsia="幼圆" w:hint="eastAsia"/>
+                <w:rFonts w:ascii="幼圆" w:eastAsia="幼圆"/>
                 <w:sz w:val="20"/>
                 <w:szCs w:val="20"/>
               </w:rPr>
@@ -2500,7 +2498,7 @@
               <w:spacing w:line="260" w:lineRule="exact"/>
               <w:jc w:val="center"/>
               <w:rPr>
-                <w:rFonts w:ascii="幼圆" w:eastAsia="幼圆" w:hint="eastAsia"/>
+                <w:rFonts w:ascii="幼圆" w:eastAsia="幼圆"/>
                 <w:b/>
                 <w:sz w:val="20"/>
                 <w:szCs w:val="20"/>
@@ -2518,7 +2516,7 @@
               <w:spacing w:line="260" w:lineRule="exact"/>
               <w:jc w:val="center"/>
               <w:rPr>
-                <w:rFonts w:ascii="幼圆" w:eastAsia="幼圆" w:hint="eastAsia"/>
+                <w:rFonts w:ascii="幼圆" w:eastAsia="幼圆"/>
                 <w:b/>
                 <w:sz w:val="20"/>
                 <w:szCs w:val="20"/>
@@ -2536,7 +2534,7 @@
               <w:spacing w:line="260" w:lineRule="exact"/>
               <w:jc w:val="center"/>
               <w:rPr>
-                <w:rFonts w:ascii="幼圆" w:eastAsia="幼圆" w:hint="eastAsia"/>
+                <w:rFonts w:ascii="幼圆" w:eastAsia="幼圆"/>
                 <w:b/>
                 <w:sz w:val="20"/>
                 <w:szCs w:val="20"/>
@@ -2554,7 +2552,7 @@
               <w:spacing w:line="260" w:lineRule="exact"/>
               <w:jc w:val="center"/>
               <w:rPr>
-                <w:rFonts w:ascii="幼圆" w:eastAsia="幼圆" w:hint="eastAsia"/>
+                <w:rFonts w:ascii="幼圆" w:eastAsia="幼圆"/>
                 <w:b/>
                 <w:sz w:val="20"/>
                 <w:szCs w:val="20"/>
@@ -2572,7 +2570,7 @@
               <w:spacing w:line="260" w:lineRule="exact"/>
               <w:jc w:val="center"/>
               <w:rPr>
-                <w:rFonts w:ascii="幼圆" w:eastAsia="幼圆" w:hint="eastAsia"/>
+                <w:rFonts w:ascii="幼圆" w:eastAsia="幼圆"/>
                 <w:b/>
                 <w:sz w:val="20"/>
                 <w:szCs w:val="20"/>
@@ -2591,7 +2589,7 @@
               <w:ind w:firstLineChars="49" w:firstLine="98"/>
               <w:jc w:val="center"/>
               <w:rPr>
-                <w:rFonts w:ascii="幼圆" w:eastAsia="幼圆" w:hint="eastAsia"/>
+                <w:rFonts w:ascii="幼圆" w:eastAsia="幼圆"/>
                 <w:b/>
                 <w:sz w:val="20"/>
                 <w:szCs w:val="20"/>
@@ -2610,7 +2608,7 @@
               <w:ind w:left="12"/>
               <w:jc w:val="center"/>
               <w:rPr>
-                <w:rFonts w:ascii="幼圆" w:eastAsia="幼圆" w:hint="eastAsia"/>
+                <w:rFonts w:ascii="幼圆" w:eastAsia="幼圆"/>
                 <w:b/>
                 <w:sz w:val="20"/>
                 <w:szCs w:val="20"/>
@@ -2629,7 +2627,7 @@
               <w:ind w:left="24"/>
               <w:jc w:val="center"/>
               <w:rPr>
-                <w:rFonts w:ascii="幼圆" w:eastAsia="幼圆" w:hint="eastAsia"/>
+                <w:rFonts w:ascii="幼圆" w:eastAsia="幼圆"/>
                 <w:b/>
                 <w:sz w:val="20"/>
                 <w:szCs w:val="20"/>
@@ -2648,7 +2646,7 @@
               <w:ind w:left="51"/>
               <w:jc w:val="center"/>
               <w:rPr>
-                <w:rFonts w:ascii="幼圆" w:eastAsia="幼圆" w:hint="eastAsia"/>
+                <w:rFonts w:ascii="幼圆" w:eastAsia="幼圆"/>
                 <w:b/>
                 <w:sz w:val="20"/>
                 <w:szCs w:val="20"/>
@@ -2666,7 +2664,7 @@
               <w:spacing w:line="260" w:lineRule="exact"/>
               <w:jc w:val="center"/>
               <w:rPr>
-                <w:rFonts w:ascii="幼圆" w:eastAsia="幼圆" w:hint="eastAsia"/>
+                <w:rFonts w:ascii="幼圆" w:eastAsia="幼圆"/>
                 <w:b/>
                 <w:sz w:val="20"/>
                 <w:szCs w:val="20"/>
@@ -2690,7 +2688,7 @@
             <w:pPr>
               <w:spacing w:line="260" w:lineRule="exact"/>
               <w:rPr>
-                <w:rFonts w:ascii="幼圆" w:eastAsia="幼圆" w:hint="eastAsia"/>
+                <w:rFonts w:ascii="幼圆" w:eastAsia="幼圆"/>
                 <w:sz w:val="20"/>
                 <w:szCs w:val="20"/>
               </w:rPr>
@@ -2716,7 +2714,7 @@
               <w:spacing w:line="260" w:lineRule="exact"/>
               <w:jc w:val="center"/>
               <w:rPr>
-                <w:rFonts w:ascii="幼圆" w:eastAsia="幼圆" w:hint="eastAsia"/>
+                <w:rFonts w:ascii="幼圆" w:eastAsia="幼圆"/>
                 <w:b/>
                 <w:sz w:val="20"/>
                 <w:szCs w:val="20"/>
@@ -2744,7 +2742,7 @@
               <w:spacing w:line="260" w:lineRule="exact"/>
               <w:jc w:val="center"/>
               <w:rPr>
-                <w:rFonts w:ascii="幼圆" w:eastAsia="幼圆" w:hint="eastAsia"/>
+                <w:rFonts w:ascii="幼圆" w:eastAsia="幼圆"/>
                 <w:b/>
                 <w:sz w:val="20"/>
                 <w:szCs w:val="20"/>
@@ -2772,7 +2770,7 @@
               <w:spacing w:line="260" w:lineRule="exact"/>
               <w:jc w:val="center"/>
               <w:rPr>
-                <w:rFonts w:ascii="幼圆" w:eastAsia="幼圆" w:hint="eastAsia"/>
+                <w:rFonts w:ascii="幼圆" w:eastAsia="幼圆"/>
                 <w:b/>
                 <w:sz w:val="20"/>
                 <w:szCs w:val="20"/>
@@ -2800,7 +2798,7 @@
               <w:spacing w:line="260" w:lineRule="exact"/>
               <w:jc w:val="center"/>
               <w:rPr>
-                <w:rFonts w:ascii="幼圆" w:eastAsia="幼圆" w:hint="eastAsia"/>
+                <w:rFonts w:ascii="幼圆" w:eastAsia="幼圆"/>
                 <w:b/>
                 <w:sz w:val="20"/>
                 <w:szCs w:val="20"/>
@@ -2828,7 +2826,7 @@
               <w:spacing w:line="260" w:lineRule="exact"/>
               <w:jc w:val="center"/>
               <w:rPr>
-                <w:rFonts w:ascii="幼圆" w:eastAsia="幼圆" w:hint="eastAsia"/>
+                <w:rFonts w:ascii="幼圆" w:eastAsia="幼圆"/>
                 <w:b/>
                 <w:sz w:val="20"/>
                 <w:szCs w:val="20"/>
@@ -2857,7 +2855,7 @@
               <w:ind w:firstLineChars="49" w:firstLine="98"/>
               <w:jc w:val="center"/>
               <w:rPr>
-                <w:rFonts w:ascii="幼圆" w:eastAsia="幼圆" w:hint="eastAsia"/>
+                <w:rFonts w:ascii="幼圆" w:eastAsia="幼圆"/>
                 <w:b/>
                 <w:sz w:val="20"/>
                 <w:szCs w:val="20"/>
@@ -2886,7 +2884,7 @@
               <w:ind w:left="12"/>
               <w:jc w:val="center"/>
               <w:rPr>
-                <w:rFonts w:ascii="幼圆" w:eastAsia="幼圆" w:hint="eastAsia"/>
+                <w:rFonts w:ascii="幼圆" w:eastAsia="幼圆"/>
                 <w:b/>
                 <w:sz w:val="20"/>
                 <w:szCs w:val="20"/>
@@ -2915,7 +2913,7 @@
               <w:ind w:left="24"/>
               <w:jc w:val="center"/>
               <w:rPr>
-                <w:rFonts w:ascii="幼圆" w:eastAsia="幼圆" w:hint="eastAsia"/>
+                <w:rFonts w:ascii="幼圆" w:eastAsia="幼圆"/>
                 <w:b/>
                 <w:sz w:val="20"/>
                 <w:szCs w:val="20"/>
@@ -2944,7 +2942,7 @@
               <w:ind w:left="51"/>
               <w:jc w:val="center"/>
               <w:rPr>
-                <w:rFonts w:ascii="幼圆" w:eastAsia="幼圆" w:hint="eastAsia"/>
+                <w:rFonts w:ascii="幼圆" w:eastAsia="幼圆"/>
                 <w:b/>
                 <w:sz w:val="20"/>
                 <w:szCs w:val="20"/>
@@ -2972,7 +2970,7 @@
               <w:spacing w:line="260" w:lineRule="exact"/>
               <w:jc w:val="center"/>
               <w:rPr>
-                <w:rFonts w:ascii="幼圆" w:eastAsia="幼圆" w:hint="eastAsia"/>
+                <w:rFonts w:ascii="幼圆" w:eastAsia="幼圆"/>
                 <w:b/>
                 <w:sz w:val="20"/>
                 <w:szCs w:val="20"/>
@@ -3004,7 +3002,7 @@
             <w:pPr>
               <w:spacing w:line="260" w:lineRule="exact"/>
               <w:rPr>
-                <w:rFonts w:ascii="幼圆" w:eastAsia="幼圆" w:hint="eastAsia"/>
+                <w:rFonts w:ascii="幼圆" w:eastAsia="幼圆"/>
                 <w:sz w:val="20"/>
                 <w:szCs w:val="20"/>
               </w:rPr>
@@ -3021,7 +3019,7 @@
               <w:spacing w:line="260" w:lineRule="exact"/>
               <w:jc w:val="center"/>
               <w:rPr>
-                <w:rFonts w:ascii="幼圆" w:eastAsia="幼圆" w:hint="eastAsia"/>
+                <w:rFonts w:ascii="幼圆" w:eastAsia="幼圆"/>
                 <w:b/>
                 <w:sz w:val="20"/>
                 <w:szCs w:val="20"/>
@@ -3039,7 +3037,7 @@
               <w:spacing w:line="260" w:lineRule="exact"/>
               <w:jc w:val="center"/>
               <w:rPr>
-                <w:rFonts w:ascii="幼圆" w:eastAsia="幼圆" w:hint="eastAsia"/>
+                <w:rFonts w:ascii="幼圆" w:eastAsia="幼圆"/>
                 <w:b/>
                 <w:sz w:val="20"/>
                 <w:szCs w:val="20"/>
@@ -3057,7 +3055,7 @@
               <w:spacing w:line="260" w:lineRule="exact"/>
               <w:jc w:val="center"/>
               <w:rPr>
-                <w:rFonts w:ascii="幼圆" w:eastAsia="幼圆" w:hint="eastAsia"/>
+                <w:rFonts w:ascii="幼圆" w:eastAsia="幼圆"/>
                 <w:b/>
                 <w:sz w:val="20"/>
                 <w:szCs w:val="20"/>
@@ -3075,7 +3073,7 @@
               <w:spacing w:line="260" w:lineRule="exact"/>
               <w:jc w:val="center"/>
               <w:rPr>
-                <w:rFonts w:ascii="幼圆" w:eastAsia="幼圆" w:hint="eastAsia"/>
+                <w:rFonts w:ascii="幼圆" w:eastAsia="幼圆"/>
                 <w:b/>
                 <w:sz w:val="20"/>
                 <w:szCs w:val="20"/>
@@ -3093,7 +3091,7 @@
               <w:spacing w:line="260" w:lineRule="exact"/>
               <w:jc w:val="center"/>
               <w:rPr>
-                <w:rFonts w:ascii="幼圆" w:eastAsia="幼圆" w:hint="eastAsia"/>
+                <w:rFonts w:ascii="幼圆" w:eastAsia="幼圆"/>
                 <w:b/>
                 <w:sz w:val="20"/>
                 <w:szCs w:val="20"/>
@@ -3112,7 +3110,7 @@
               <w:ind w:firstLineChars="49" w:firstLine="98"/>
               <w:jc w:val="center"/>
               <w:rPr>
-                <w:rFonts w:ascii="幼圆" w:eastAsia="幼圆" w:hint="eastAsia"/>
+                <w:rFonts w:ascii="幼圆" w:eastAsia="幼圆"/>
                 <w:b/>
                 <w:sz w:val="20"/>
                 <w:szCs w:val="20"/>
@@ -3131,7 +3129,7 @@
               <w:ind w:left="12"/>
               <w:jc w:val="center"/>
               <w:rPr>
-                <w:rFonts w:ascii="幼圆" w:eastAsia="幼圆" w:hint="eastAsia"/>
+                <w:rFonts w:ascii="幼圆" w:eastAsia="幼圆"/>
                 <w:b/>
                 <w:sz w:val="20"/>
                 <w:szCs w:val="20"/>
@@ -3150,7 +3148,7 @@
               <w:ind w:left="24"/>
               <w:jc w:val="center"/>
               <w:rPr>
-                <w:rFonts w:ascii="幼圆" w:eastAsia="幼圆" w:hint="eastAsia"/>
+                <w:rFonts w:ascii="幼圆" w:eastAsia="幼圆"/>
                 <w:b/>
                 <w:sz w:val="20"/>
                 <w:szCs w:val="20"/>
@@ -3169,7 +3167,7 @@
               <w:ind w:left="51"/>
               <w:jc w:val="center"/>
               <w:rPr>
-                <w:rFonts w:ascii="幼圆" w:eastAsia="幼圆" w:hint="eastAsia"/>
+                <w:rFonts w:ascii="幼圆" w:eastAsia="幼圆"/>
                 <w:b/>
                 <w:sz w:val="20"/>
                 <w:szCs w:val="20"/>
@@ -3187,7 +3185,7 @@
               <w:spacing w:line="260" w:lineRule="exact"/>
               <w:jc w:val="center"/>
               <w:rPr>
-                <w:rFonts w:ascii="幼圆" w:eastAsia="幼圆" w:hint="eastAsia"/>
+                <w:rFonts w:ascii="幼圆" w:eastAsia="幼圆"/>
                 <w:b/>
                 <w:sz w:val="20"/>
                 <w:szCs w:val="20"/>
@@ -3211,7 +3209,7 @@
             <w:pPr>
               <w:spacing w:line="260" w:lineRule="exact"/>
               <w:rPr>
-                <w:rFonts w:ascii="幼圆" w:eastAsia="幼圆" w:hint="eastAsia"/>
+                <w:rFonts w:ascii="幼圆" w:eastAsia="幼圆"/>
                 <w:sz w:val="20"/>
                 <w:szCs w:val="20"/>
               </w:rPr>
@@ -3237,7 +3235,7 @@
               <w:spacing w:line="260" w:lineRule="exact"/>
               <w:jc w:val="center"/>
               <w:rPr>
-                <w:rFonts w:ascii="幼圆" w:eastAsia="幼圆" w:hint="eastAsia"/>
+                <w:rFonts w:ascii="幼圆" w:eastAsia="幼圆"/>
                 <w:b/>
                 <w:sz w:val="20"/>
                 <w:szCs w:val="20"/>
@@ -3265,7 +3263,7 @@
               <w:spacing w:line="260" w:lineRule="exact"/>
               <w:jc w:val="center"/>
               <w:rPr>
-                <w:rFonts w:ascii="幼圆" w:eastAsia="幼圆" w:hint="eastAsia"/>
+                <w:rFonts w:ascii="幼圆" w:eastAsia="幼圆"/>
                 <w:b/>
                 <w:sz w:val="20"/>
                 <w:szCs w:val="20"/>
@@ -3293,7 +3291,7 @@
               <w:spacing w:line="260" w:lineRule="exact"/>
               <w:jc w:val="center"/>
               <w:rPr>
-                <w:rFonts w:ascii="幼圆" w:eastAsia="幼圆" w:hint="eastAsia"/>
+                <w:rFonts w:ascii="幼圆" w:eastAsia="幼圆"/>
                 <w:b/>
                 <w:sz w:val="20"/>
                 <w:szCs w:val="20"/>
@@ -3321,7 +3319,7 @@
               <w:spacing w:line="260" w:lineRule="exact"/>
               <w:jc w:val="center"/>
               <w:rPr>
-                <w:rFonts w:ascii="幼圆" w:eastAsia="幼圆" w:hint="eastAsia"/>
+                <w:rFonts w:ascii="幼圆" w:eastAsia="幼圆"/>
                 <w:b/>
                 <w:sz w:val="20"/>
                 <w:szCs w:val="20"/>
@@ -3349,7 +3347,7 @@
               <w:spacing w:line="260" w:lineRule="exact"/>
               <w:jc w:val="center"/>
               <w:rPr>
-                <w:rFonts w:ascii="幼圆" w:eastAsia="幼圆" w:hint="eastAsia"/>
+                <w:rFonts w:ascii="幼圆" w:eastAsia="幼圆"/>
                 <w:b/>
                 <w:sz w:val="20"/>
                 <w:szCs w:val="20"/>
@@ -3378,7 +3376,7 @@
               <w:ind w:firstLineChars="49" w:firstLine="98"/>
               <w:jc w:val="center"/>
               <w:rPr>
-                <w:rFonts w:ascii="幼圆" w:eastAsia="幼圆" w:hint="eastAsia"/>
+                <w:rFonts w:ascii="幼圆" w:eastAsia="幼圆"/>
                 <w:b/>
                 <w:sz w:val="20"/>
                 <w:szCs w:val="20"/>
@@ -3407,7 +3405,7 @@
               <w:ind w:left="12"/>
               <w:jc w:val="center"/>
               <w:rPr>
-                <w:rFonts w:ascii="幼圆" w:eastAsia="幼圆" w:hint="eastAsia"/>
+                <w:rFonts w:ascii="幼圆" w:eastAsia="幼圆"/>
                 <w:b/>
                 <w:sz w:val="20"/>
                 <w:szCs w:val="20"/>
@@ -3436,7 +3434,7 @@
               <w:ind w:left="24"/>
               <w:jc w:val="center"/>
               <w:rPr>
-                <w:rFonts w:ascii="幼圆" w:eastAsia="幼圆" w:hint="eastAsia"/>
+                <w:rFonts w:ascii="幼圆" w:eastAsia="幼圆"/>
                 <w:b/>
                 <w:sz w:val="20"/>
                 <w:szCs w:val="20"/>
@@ -3465,7 +3463,7 @@
               <w:ind w:left="51"/>
               <w:jc w:val="center"/>
               <w:rPr>
-                <w:rFonts w:ascii="幼圆" w:eastAsia="幼圆" w:hint="eastAsia"/>
+                <w:rFonts w:ascii="幼圆" w:eastAsia="幼圆"/>
                 <w:b/>
                 <w:sz w:val="20"/>
                 <w:szCs w:val="20"/>
@@ -3493,7 +3491,7 @@
               <w:spacing w:line="260" w:lineRule="exact"/>
               <w:jc w:val="center"/>
               <w:rPr>
-                <w:rFonts w:ascii="幼圆" w:eastAsia="幼圆" w:hint="eastAsia"/>
+                <w:rFonts w:ascii="幼圆" w:eastAsia="幼圆"/>
                 <w:b/>
                 <w:sz w:val="20"/>
                 <w:szCs w:val="20"/>
@@ -3525,7 +3523,7 @@
             <w:pPr>
               <w:spacing w:line="260" w:lineRule="exact"/>
               <w:rPr>
-                <w:rFonts w:ascii="幼圆" w:eastAsia="幼圆" w:hint="eastAsia"/>
+                <w:rFonts w:ascii="幼圆" w:eastAsia="幼圆"/>
                 <w:sz w:val="20"/>
                 <w:szCs w:val="20"/>
               </w:rPr>
@@ -3542,7 +3540,7 @@
               <w:spacing w:line="260" w:lineRule="exact"/>
               <w:jc w:val="center"/>
               <w:rPr>
-                <w:rFonts w:ascii="幼圆" w:eastAsia="幼圆" w:hint="eastAsia"/>
+                <w:rFonts w:ascii="幼圆" w:eastAsia="幼圆"/>
                 <w:b/>
                 <w:sz w:val="20"/>
                 <w:szCs w:val="20"/>
@@ -3560,7 +3558,7 @@
               <w:spacing w:line="260" w:lineRule="exact"/>
               <w:jc w:val="center"/>
               <w:rPr>
-                <w:rFonts w:ascii="幼圆" w:eastAsia="幼圆" w:hint="eastAsia"/>
+                <w:rFonts w:ascii="幼圆" w:eastAsia="幼圆"/>
                 <w:b/>
                 <w:sz w:val="20"/>
                 <w:szCs w:val="20"/>
@@ -3578,7 +3576,7 @@
               <w:spacing w:line="260" w:lineRule="exact"/>
               <w:jc w:val="center"/>
               <w:rPr>
-                <w:rFonts w:ascii="幼圆" w:eastAsia="幼圆" w:hint="eastAsia"/>
+                <w:rFonts w:ascii="幼圆" w:eastAsia="幼圆"/>
                 <w:b/>
                 <w:sz w:val="20"/>
                 <w:szCs w:val="20"/>
@@ -3596,7 +3594,7 @@
               <w:spacing w:line="260" w:lineRule="exact"/>
               <w:jc w:val="center"/>
               <w:rPr>
-                <w:rFonts w:ascii="幼圆" w:eastAsia="幼圆" w:hint="eastAsia"/>
+                <w:rFonts w:ascii="幼圆" w:eastAsia="幼圆"/>
                 <w:b/>
                 <w:sz w:val="20"/>
                 <w:szCs w:val="20"/>
@@ -3614,7 +3612,7 @@
               <w:spacing w:line="260" w:lineRule="exact"/>
               <w:jc w:val="center"/>
               <w:rPr>
-                <w:rFonts w:ascii="幼圆" w:eastAsia="幼圆" w:hint="eastAsia"/>
+                <w:rFonts w:ascii="幼圆" w:eastAsia="幼圆"/>
                 <w:b/>
                 <w:sz w:val="20"/>
                 <w:szCs w:val="20"/>
@@ -3633,7 +3631,7 @@
               <w:ind w:firstLineChars="49" w:firstLine="98"/>
               <w:jc w:val="center"/>
               <w:rPr>
-                <w:rFonts w:ascii="幼圆" w:eastAsia="幼圆" w:hint="eastAsia"/>
+                <w:rFonts w:ascii="幼圆" w:eastAsia="幼圆"/>
                 <w:b/>
                 <w:sz w:val="20"/>
                 <w:szCs w:val="20"/>
@@ -3652,7 +3650,7 @@
               <w:ind w:left="12"/>
               <w:jc w:val="center"/>
               <w:rPr>
-                <w:rFonts w:ascii="幼圆" w:eastAsia="幼圆" w:hint="eastAsia"/>
+                <w:rFonts w:ascii="幼圆" w:eastAsia="幼圆"/>
                 <w:b/>
                 <w:sz w:val="20"/>
                 <w:szCs w:val="20"/>
@@ -3671,7 +3669,7 @@
               <w:ind w:left="24"/>
               <w:jc w:val="center"/>
               <w:rPr>
-                <w:rFonts w:ascii="幼圆" w:eastAsia="幼圆" w:hint="eastAsia"/>
+                <w:rFonts w:ascii="幼圆" w:eastAsia="幼圆"/>
                 <w:b/>
                 <w:sz w:val="20"/>
                 <w:szCs w:val="20"/>
@@ -3690,7 +3688,7 @@
               <w:ind w:left="51"/>
               <w:jc w:val="center"/>
               <w:rPr>
-                <w:rFonts w:ascii="幼圆" w:eastAsia="幼圆" w:hint="eastAsia"/>
+                <w:rFonts w:ascii="幼圆" w:eastAsia="幼圆"/>
                 <w:b/>
                 <w:sz w:val="20"/>
                 <w:szCs w:val="20"/>
@@ -3708,7 +3706,7 @@
               <w:spacing w:line="260" w:lineRule="exact"/>
               <w:jc w:val="center"/>
               <w:rPr>
-                <w:rFonts w:ascii="幼圆" w:eastAsia="幼圆" w:hint="eastAsia"/>
+                <w:rFonts w:ascii="幼圆" w:eastAsia="幼圆"/>
                 <w:b/>
                 <w:sz w:val="20"/>
                 <w:szCs w:val="20"/>
@@ -3732,7 +3730,7 @@
             <w:pPr>
               <w:spacing w:line="260" w:lineRule="exact"/>
               <w:rPr>
-                <w:rFonts w:ascii="幼圆" w:eastAsia="幼圆" w:hint="eastAsia"/>
+                <w:rFonts w:ascii="幼圆" w:eastAsia="幼圆"/>
                 <w:b/>
                 <w:sz w:val="20"/>
                 <w:szCs w:val="20"/>
@@ -3759,7 +3757,7 @@
               <w:spacing w:line="260" w:lineRule="exact"/>
               <w:jc w:val="center"/>
               <w:rPr>
-                <w:rFonts w:ascii="幼圆" w:eastAsia="幼圆" w:hint="eastAsia"/>
+                <w:rFonts w:ascii="幼圆" w:eastAsia="幼圆"/>
                 <w:b/>
                 <w:sz w:val="20"/>
                 <w:szCs w:val="20"/>
@@ -3787,7 +3785,7 @@
               <w:spacing w:line="260" w:lineRule="exact"/>
               <w:jc w:val="center"/>
               <w:rPr>
-                <w:rFonts w:ascii="幼圆" w:eastAsia="幼圆" w:hint="eastAsia"/>
+                <w:rFonts w:ascii="幼圆" w:eastAsia="幼圆"/>
                 <w:b/>
                 <w:sz w:val="20"/>
                 <w:szCs w:val="20"/>
@@ -3815,7 +3813,7 @@
               <w:spacing w:line="260" w:lineRule="exact"/>
               <w:jc w:val="center"/>
               <w:rPr>
-                <w:rFonts w:ascii="幼圆" w:eastAsia="幼圆" w:hint="eastAsia"/>
+                <w:rFonts w:ascii="幼圆" w:eastAsia="幼圆"/>
                 <w:b/>
                 <w:sz w:val="20"/>
                 <w:szCs w:val="20"/>
@@ -3843,7 +3841,7 @@
               <w:spacing w:line="260" w:lineRule="exact"/>
               <w:jc w:val="center"/>
               <w:rPr>
-                <w:rFonts w:ascii="幼圆" w:eastAsia="幼圆" w:hint="eastAsia"/>
+                <w:rFonts w:ascii="幼圆" w:eastAsia="幼圆"/>
                 <w:b/>
                 <w:sz w:val="20"/>
                 <w:szCs w:val="20"/>
@@ -3871,7 +3869,7 @@
               <w:spacing w:line="260" w:lineRule="exact"/>
               <w:jc w:val="center"/>
               <w:rPr>
-                <w:rFonts w:ascii="幼圆" w:eastAsia="幼圆" w:hint="eastAsia"/>
+                <w:rFonts w:ascii="幼圆" w:eastAsia="幼圆"/>
                 <w:b/>
                 <w:sz w:val="20"/>
                 <w:szCs w:val="20"/>
@@ -3900,7 +3898,7 @@
               <w:ind w:firstLineChars="49" w:firstLine="98"/>
               <w:jc w:val="center"/>
               <w:rPr>
-                <w:rFonts w:ascii="幼圆" w:eastAsia="幼圆" w:hint="eastAsia"/>
+                <w:rFonts w:ascii="幼圆" w:eastAsia="幼圆"/>
                 <w:b/>
                 <w:sz w:val="20"/>
                 <w:szCs w:val="20"/>
@@ -3929,7 +3927,7 @@
               <w:ind w:left="12"/>
               <w:jc w:val="center"/>
               <w:rPr>
-                <w:rFonts w:ascii="幼圆" w:eastAsia="幼圆" w:hint="eastAsia"/>
+                <w:rFonts w:ascii="幼圆" w:eastAsia="幼圆"/>
                 <w:b/>
                 <w:sz w:val="20"/>
                 <w:szCs w:val="20"/>
@@ -3958,7 +3956,7 @@
               <w:ind w:left="24"/>
               <w:jc w:val="center"/>
               <w:rPr>
-                <w:rFonts w:ascii="幼圆" w:eastAsia="幼圆" w:hint="eastAsia"/>
+                <w:rFonts w:ascii="幼圆" w:eastAsia="幼圆"/>
                 <w:b/>
                 <w:sz w:val="20"/>
                 <w:szCs w:val="20"/>
@@ -3987,7 +3985,7 @@
               <w:ind w:left="51"/>
               <w:jc w:val="center"/>
               <w:rPr>
-                <w:rFonts w:ascii="幼圆" w:eastAsia="幼圆" w:hint="eastAsia"/>
+                <w:rFonts w:ascii="幼圆" w:eastAsia="幼圆"/>
                 <w:b/>
                 <w:sz w:val="20"/>
                 <w:szCs w:val="20"/>
@@ -4015,7 +4013,7 @@
               <w:spacing w:line="260" w:lineRule="exact"/>
               <w:jc w:val="center"/>
               <w:rPr>
-                <w:rFonts w:ascii="幼圆" w:eastAsia="幼圆" w:hint="eastAsia"/>
+                <w:rFonts w:ascii="幼圆" w:eastAsia="幼圆"/>
                 <w:b/>
                 <w:sz w:val="20"/>
                 <w:szCs w:val="20"/>
@@ -4047,7 +4045,7 @@
             <w:pPr>
               <w:spacing w:line="260" w:lineRule="exact"/>
               <w:rPr>
-                <w:rFonts w:ascii="幼圆" w:eastAsia="幼圆" w:hint="eastAsia"/>
+                <w:rFonts w:ascii="幼圆" w:eastAsia="幼圆"/>
                 <w:sz w:val="20"/>
                 <w:szCs w:val="20"/>
               </w:rPr>
@@ -4064,7 +4062,7 @@
               <w:spacing w:line="260" w:lineRule="exact"/>
               <w:jc w:val="center"/>
               <w:rPr>
-                <w:rFonts w:ascii="幼圆" w:eastAsia="幼圆" w:hint="eastAsia"/>
+                <w:rFonts w:ascii="幼圆" w:eastAsia="幼圆"/>
                 <w:b/>
                 <w:sz w:val="20"/>
                 <w:szCs w:val="20"/>
@@ -4082,7 +4080,7 @@
               <w:spacing w:line="260" w:lineRule="exact"/>
               <w:jc w:val="center"/>
               <w:rPr>
-                <w:rFonts w:ascii="幼圆" w:eastAsia="幼圆" w:hint="eastAsia"/>
+                <w:rFonts w:ascii="幼圆" w:eastAsia="幼圆"/>
                 <w:b/>
                 <w:sz w:val="20"/>
                 <w:szCs w:val="20"/>
@@ -4100,7 +4098,7 @@
               <w:spacing w:line="260" w:lineRule="exact"/>
               <w:jc w:val="center"/>
               <w:rPr>
-                <w:rFonts w:ascii="幼圆" w:eastAsia="幼圆" w:hint="eastAsia"/>
+                <w:rFonts w:ascii="幼圆" w:eastAsia="幼圆"/>
                 <w:b/>
                 <w:sz w:val="20"/>
                 <w:szCs w:val="20"/>
@@ -4118,7 +4116,7 @@
               <w:spacing w:line="260" w:lineRule="exact"/>
               <w:jc w:val="center"/>
               <w:rPr>
-                <w:rFonts w:ascii="幼圆" w:eastAsia="幼圆" w:hint="eastAsia"/>
+                <w:rFonts w:ascii="幼圆" w:eastAsia="幼圆"/>
                 <w:b/>
                 <w:sz w:val="20"/>
                 <w:szCs w:val="20"/>
@@ -4136,7 +4134,7 @@
               <w:spacing w:line="260" w:lineRule="exact"/>
               <w:jc w:val="center"/>
               <w:rPr>
-                <w:rFonts w:ascii="幼圆" w:eastAsia="幼圆" w:hint="eastAsia"/>
+                <w:rFonts w:ascii="幼圆" w:eastAsia="幼圆"/>
                 <w:b/>
                 <w:sz w:val="20"/>
                 <w:szCs w:val="20"/>
@@ -4155,7 +4153,7 @@
               <w:ind w:firstLineChars="49" w:firstLine="98"/>
               <w:jc w:val="center"/>
               <w:rPr>
-                <w:rFonts w:ascii="幼圆" w:eastAsia="幼圆" w:hint="eastAsia"/>
+                <w:rFonts w:ascii="幼圆" w:eastAsia="幼圆"/>
                 <w:b/>
                 <w:sz w:val="20"/>
                 <w:szCs w:val="20"/>
@@ -4174,7 +4172,7 @@
               <w:ind w:left="12"/>
               <w:jc w:val="center"/>
               <w:rPr>
-                <w:rFonts w:ascii="幼圆" w:eastAsia="幼圆" w:hint="eastAsia"/>
+                <w:rFonts w:ascii="幼圆" w:eastAsia="幼圆"/>
                 <w:b/>
                 <w:sz w:val="20"/>
                 <w:szCs w:val="20"/>
@@ -4193,7 +4191,7 @@
               <w:ind w:left="24"/>
               <w:jc w:val="center"/>
               <w:rPr>
-                <w:rFonts w:ascii="幼圆" w:eastAsia="幼圆" w:hint="eastAsia"/>
+                <w:rFonts w:ascii="幼圆" w:eastAsia="幼圆"/>
                 <w:b/>
                 <w:sz w:val="20"/>
                 <w:szCs w:val="20"/>
@@ -4212,7 +4210,7 @@
               <w:ind w:left="51"/>
               <w:jc w:val="center"/>
               <w:rPr>
-                <w:rFonts w:ascii="幼圆" w:eastAsia="幼圆" w:hint="eastAsia"/>
+                <w:rFonts w:ascii="幼圆" w:eastAsia="幼圆"/>
                 <w:b/>
                 <w:sz w:val="20"/>
                 <w:szCs w:val="20"/>
@@ -4230,7 +4228,7 @@
               <w:spacing w:line="260" w:lineRule="exact"/>
               <w:jc w:val="center"/>
               <w:rPr>
-                <w:rFonts w:ascii="幼圆" w:eastAsia="幼圆" w:hint="eastAsia"/>
+                <w:rFonts w:ascii="幼圆" w:eastAsia="幼圆"/>
                 <w:b/>
                 <w:sz w:val="20"/>
                 <w:szCs w:val="20"/>
@@ -4253,7 +4251,7 @@
             <w:pPr>
               <w:spacing w:line="260" w:lineRule="exact"/>
               <w:rPr>
-                <w:rFonts w:ascii="幼圆" w:eastAsia="幼圆" w:hint="eastAsia"/>
+                <w:rFonts w:ascii="幼圆" w:eastAsia="幼圆"/>
                 <w:sz w:val="20"/>
                 <w:szCs w:val="20"/>
               </w:rPr>
@@ -4284,7 +4282,7 @@
             <w:pPr>
               <w:spacing w:line="260" w:lineRule="exact"/>
               <w:rPr>
-                <w:rFonts w:ascii="幼圆" w:eastAsia="幼圆" w:cs="Arial" w:hint="eastAsia"/>
+                <w:rFonts w:ascii="幼圆" w:eastAsia="幼圆" w:cs="Arial"/>
                 <w:b/>
                 <w:sz w:val="20"/>
                 <w:szCs w:val="20"/>
@@ -4315,7 +4313,7 @@
             <w:pPr>
               <w:spacing w:line="260" w:lineRule="exact"/>
               <w:rPr>
-                <w:rFonts w:ascii="幼圆" w:eastAsia="幼圆" w:hint="eastAsia"/>
+                <w:rFonts w:ascii="幼圆" w:eastAsia="幼圆"/>
                 <w:sz w:val="20"/>
                 <w:szCs w:val="20"/>
               </w:rPr>
@@ -4337,7 +4335,7 @@
             <w:pPr>
               <w:spacing w:line="260" w:lineRule="exact"/>
               <w:rPr>
-                <w:rFonts w:ascii="幼圆" w:eastAsia="幼圆" w:hint="eastAsia"/>
+                <w:rFonts w:ascii="幼圆" w:eastAsia="幼圆"/>
                 <w:b/>
                 <w:sz w:val="20"/>
                 <w:szCs w:val="20"/>
@@ -4377,7 +4375,7 @@
             <w:pPr>
               <w:spacing w:line="260" w:lineRule="exact"/>
               <w:rPr>
-                <w:rFonts w:ascii="幼圆" w:eastAsia="幼圆" w:hint="eastAsia"/>
+                <w:rFonts w:ascii="幼圆" w:eastAsia="幼圆"/>
                 <w:sz w:val="20"/>
                 <w:szCs w:val="20"/>
               </w:rPr>
@@ -4399,7 +4397,7 @@
             <w:pPr>
               <w:spacing w:line="260" w:lineRule="exact"/>
               <w:rPr>
-                <w:rFonts w:ascii="幼圆" w:eastAsia="幼圆" w:cs="Arial" w:hint="eastAsia"/>
+                <w:rFonts w:ascii="幼圆" w:eastAsia="幼圆" w:cs="Arial"/>
                 <w:b/>
                 <w:sz w:val="20"/>
                 <w:szCs w:val="20"/>
@@ -4475,7 +4473,7 @@
             <w:pPr>
               <w:spacing w:line="260" w:lineRule="exact"/>
               <w:rPr>
-                <w:rFonts w:ascii="幼圆" w:eastAsia="幼圆" w:hint="eastAsia"/>
+                <w:rFonts w:ascii="幼圆" w:eastAsia="幼圆"/>
                 <w:sz w:val="20"/>
                 <w:szCs w:val="20"/>
               </w:rPr>
@@ -4489,7 +4487,7 @@
         <w:spacing w:before="60" w:line="360" w:lineRule="auto"/>
         <w:ind w:firstLineChars="200" w:firstLine="420"/>
         <w:rPr>
-          <w:rFonts w:ascii="幼圆" w:eastAsia="幼圆" w:cs="Arial" w:hint="eastAsia"/>
+          <w:rFonts w:ascii="幼圆" w:eastAsia="幼圆" w:cs="Arial"/>
           <w:szCs w:val="21"/>
         </w:rPr>
       </w:pPr>
@@ -4561,7 +4559,7 @@
       <w:pPr>
         <w:spacing w:before="60"/>
         <w:rPr>
-          <w:rFonts w:ascii="幼圆" w:eastAsia="幼圆" w:cs="Arial" w:hint="eastAsia"/>
+          <w:rFonts w:ascii="幼圆" w:eastAsia="幼圆" w:cs="Arial"/>
           <w:szCs w:val="21"/>
         </w:rPr>
       </w:pPr>
@@ -4581,10 +4579,12 @@
       </w:r>
     </w:p>
     <w:sectPr>
-      <w:headerReference w:type="even" r:id="rId8"/>
-      <w:headerReference w:type="default" r:id="rId9"/>
-      <w:footerReference w:type="even" r:id="rId10"/>
-      <w:footerReference w:type="default" r:id="rId11"/>
+      <w:headerReference w:type="even" r:id="rId7"/>
+      <w:headerReference w:type="default" r:id="rId8"/>
+      <w:footerReference w:type="even" r:id="rId9"/>
+      <w:footerReference w:type="default" r:id="rId10"/>
+      <w:headerReference w:type="first" r:id="rId11"/>
+      <w:footerReference w:type="first" r:id="rId12"/>
       <w:pgSz w:w="11906" w:h="16838"/>
       <w:pgMar w:top="1134" w:right="1418" w:bottom="1134" w:left="1418" w:header="567" w:footer="283" w:gutter="0"/>
       <w:cols w:space="720"/>
@@ -4595,7 +4595,7 @@
 </file>
 
 <file path=word/endnotes.xml><?xml version="1.0" encoding="utf-8"?>
-<w:endnotes xmlns:wpc="http://schemas.microsoft.com/office/word/2010/wordprocessingCanvas" xmlns:mc="http://schemas.openxmlformats.org/markup-compatibility/2006" xmlns:o="urn:schemas-microsoft-com:office:office" xmlns:r="http://schemas.openxmlformats.org/officeDocument/2006/relationships" xmlns:m="http://schemas.openxmlformats.org/officeDocument/2006/math" xmlns:v="urn:schemas-microsoft-com:vml" xmlns:wp14="http://schemas.microsoft.com/office/word/2010/wordprocessingDrawing" xmlns:wp="http://schemas.openxmlformats.org/drawingml/2006/wordprocessingDrawing" xmlns:w10="urn:schemas-microsoft-com:office:word" xmlns:w="http://schemas.openxmlformats.org/wordprocessingml/2006/main" xmlns:w14="http://schemas.microsoft.com/office/word/2010/wordml" xmlns:wpg="http://schemas.microsoft.com/office/word/2010/wordprocessingGroup" xmlns:wpi="http://schemas.microsoft.com/office/word/2010/wordprocessingInk" xmlns:wne="http://schemas.microsoft.com/office/word/2006/wordml" xmlns:wps="http://schemas.microsoft.com/office/word/2010/wordprocessingShape" mc:Ignorable="w14 wp14">
+<w:endnotes xmlns:wpc="http://schemas.microsoft.com/office/word/2010/wordprocessingCanvas" xmlns:cx="http://schemas.microsoft.com/office/drawing/2014/chartex" xmlns:cx1="http://schemas.microsoft.com/office/drawing/2015/9/8/chartex" xmlns:mc="http://schemas.openxmlformats.org/markup-compatibility/2006" xmlns:o="urn:schemas-microsoft-com:office:office" xmlns:r="http://schemas.openxmlformats.org/officeDocument/2006/relationships" xmlns:m="http://schemas.openxmlformats.org/officeDocument/2006/math" xmlns:v="urn:schemas-microsoft-com:vml" xmlns:wp14="http://schemas.microsoft.com/office/word/2010/wordprocessingDrawing" xmlns:wp="http://schemas.openxmlformats.org/drawingml/2006/wordprocessingDrawing" xmlns:w10="urn:schemas-microsoft-com:office:word" xmlns:w="http://schemas.openxmlformats.org/wordprocessingml/2006/main" xmlns:w14="http://schemas.microsoft.com/office/word/2010/wordml" xmlns:w15="http://schemas.microsoft.com/office/word/2012/wordml" xmlns:w16se="http://schemas.microsoft.com/office/word/2015/wordml/symex" xmlns:wpg="http://schemas.microsoft.com/office/word/2010/wordprocessingGroup" xmlns:wpi="http://schemas.microsoft.com/office/word/2010/wordprocessingInk" xmlns:wne="http://schemas.microsoft.com/office/word/2006/wordml" xmlns:wps="http://schemas.microsoft.com/office/word/2010/wordprocessingShape" mc:Ignorable="w14 w15 w16se wp14">
   <w:endnote w:type="separator" w:id="-1">
     <w:p>
       <w:r>
@@ -4614,10 +4614,10 @@
 </file>
 
 <file path=word/footer1.xml><?xml version="1.0" encoding="utf-8"?>
-<w:ftr xmlns:wpc="http://schemas.microsoft.com/office/word/2010/wordprocessingCanvas" xmlns:mc="http://schemas.openxmlformats.org/markup-compatibility/2006" xmlns:o="urn:schemas-microsoft-com:office:office" xmlns:r="http://schemas.openxmlformats.org/officeDocument/2006/relationships" xmlns:m="http://schemas.openxmlformats.org/officeDocument/2006/math" xmlns:v="urn:schemas-microsoft-com:vml" xmlns:wp14="http://schemas.microsoft.com/office/word/2010/wordprocessingDrawing" xmlns:wp="http://schemas.openxmlformats.org/drawingml/2006/wordprocessingDrawing" xmlns:w10="urn:schemas-microsoft-com:office:word" xmlns:w="http://schemas.openxmlformats.org/wordprocessingml/2006/main" xmlns:w14="http://schemas.microsoft.com/office/word/2010/wordml" xmlns:wpg="http://schemas.microsoft.com/office/word/2010/wordprocessingGroup" xmlns:wpi="http://schemas.microsoft.com/office/word/2010/wordprocessingInk" xmlns:wne="http://schemas.microsoft.com/office/word/2006/wordml" xmlns:wps="http://schemas.microsoft.com/office/word/2010/wordprocessingShape" mc:Ignorable="w14 wp14">
+<w:ftr xmlns:wpc="http://schemas.microsoft.com/office/word/2010/wordprocessingCanvas" xmlns:cx="http://schemas.microsoft.com/office/drawing/2014/chartex" xmlns:cx1="http://schemas.microsoft.com/office/drawing/2015/9/8/chartex" xmlns:mc="http://schemas.openxmlformats.org/markup-compatibility/2006" xmlns:o="urn:schemas-microsoft-com:office:office" xmlns:r="http://schemas.openxmlformats.org/officeDocument/2006/relationships" xmlns:m="http://schemas.openxmlformats.org/officeDocument/2006/math" xmlns:v="urn:schemas-microsoft-com:vml" xmlns:wp14="http://schemas.microsoft.com/office/word/2010/wordprocessingDrawing" xmlns:wp="http://schemas.openxmlformats.org/drawingml/2006/wordprocessingDrawing" xmlns:w10="urn:schemas-microsoft-com:office:word" xmlns:w="http://schemas.openxmlformats.org/wordprocessingml/2006/main" xmlns:w14="http://schemas.microsoft.com/office/word/2010/wordml" xmlns:w15="http://schemas.microsoft.com/office/word/2012/wordml" xmlns:w16se="http://schemas.microsoft.com/office/word/2015/wordml/symex" xmlns:wpg="http://schemas.microsoft.com/office/word/2010/wordprocessingGroup" xmlns:wpi="http://schemas.microsoft.com/office/word/2010/wordprocessingInk" xmlns:wne="http://schemas.microsoft.com/office/word/2006/wordml" xmlns:wps="http://schemas.microsoft.com/office/word/2010/wordprocessingShape" mc:Ignorable="w14 w15 w16se wp14">
   <w:p>
     <w:pPr>
-      <w:pStyle w:val="ad"/>
+      <w:pStyle w:val="af0"/>
       <w:framePr w:h="0" w:wrap="around" w:vAnchor="text" w:hAnchor="page" w:x="1115" w:y="-43"/>
       <w:ind w:right="360"/>
     </w:pPr>
@@ -4690,7 +4690,7 @@
         </mc:Choice>
         <mc:Fallback>
           <w:pict>
-            <v:line id="Line 2" o:spid="_x0000_s1026" style="position:absolute;left:0;text-align:left;z-index:251658240;visibility:visible;mso-wrap-style:square;mso-width-percent:0;mso-height-percent:0;mso-wrap-distance-left:9pt;mso-wrap-distance-top:0;mso-wrap-distance-right:9pt;mso-wrap-distance-bottom:0;mso-position-horizontal:absolute;mso-position-horizontal-relative:text;mso-position-vertical:absolute;mso-position-vertical-relative:text;mso-width-percent:0;mso-height-percent:0;mso-width-relative:page;mso-height-relative:page" from=".25pt,-9.85pt" to="453.25pt,-9.85pt" o:gfxdata="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" strokecolor="#c30"/>
+            <v:line w14:anchorId="5A2648D9" id="Line 2" o:spid="_x0000_s1026" style="position:absolute;left:0;text-align:left;z-index:251658240;visibility:visible;mso-wrap-style:square;mso-width-percent:0;mso-height-percent:0;mso-wrap-distance-left:9pt;mso-wrap-distance-top:0;mso-wrap-distance-right:9pt;mso-wrap-distance-bottom:0;mso-position-horizontal:absolute;mso-position-horizontal-relative:text;mso-position-vertical:absolute;mso-position-vertical-relative:text;mso-width-percent:0;mso-height-percent:0;mso-width-relative:page;mso-height-relative:page" from=".25pt,-9.85pt" to="453.25pt,-9.85pt" o:gfxdata="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" strokecolor="#c30"/>
           </w:pict>
         </mc:Fallback>
       </mc:AlternateContent>
@@ -4700,31 +4700,37 @@
 </file>
 
 <file path=word/footer2.xml><?xml version="1.0" encoding="utf-8"?>
-<w:ftr xmlns:wpc="http://schemas.microsoft.com/office/word/2010/wordprocessingCanvas" xmlns:mc="http://schemas.openxmlformats.org/markup-compatibility/2006" xmlns:o="urn:schemas-microsoft-com:office:office" xmlns:r="http://schemas.openxmlformats.org/officeDocument/2006/relationships" xmlns:m="http://schemas.openxmlformats.org/officeDocument/2006/math" xmlns:v="urn:schemas-microsoft-com:vml" xmlns:wp14="http://schemas.microsoft.com/office/word/2010/wordprocessingDrawing" xmlns:wp="http://schemas.openxmlformats.org/drawingml/2006/wordprocessingDrawing" xmlns:w10="urn:schemas-microsoft-com:office:word" xmlns:w="http://schemas.openxmlformats.org/wordprocessingml/2006/main" xmlns:w14="http://schemas.microsoft.com/office/word/2010/wordml" xmlns:wpg="http://schemas.microsoft.com/office/word/2010/wordprocessingGroup" xmlns:wpi="http://schemas.microsoft.com/office/word/2010/wordprocessingInk" xmlns:wne="http://schemas.microsoft.com/office/word/2006/wordml" xmlns:wps="http://schemas.microsoft.com/office/word/2010/wordprocessingShape" mc:Ignorable="w14 wp14">
+<w:ftr xmlns:wpc="http://schemas.microsoft.com/office/word/2010/wordprocessingCanvas" xmlns:cx="http://schemas.microsoft.com/office/drawing/2014/chartex" xmlns:cx1="http://schemas.microsoft.com/office/drawing/2015/9/8/chartex" xmlns:mc="http://schemas.openxmlformats.org/markup-compatibility/2006" xmlns:o="urn:schemas-microsoft-com:office:office" xmlns:r="http://schemas.openxmlformats.org/officeDocument/2006/relationships" xmlns:m="http://schemas.openxmlformats.org/officeDocument/2006/math" xmlns:v="urn:schemas-microsoft-com:vml" xmlns:wp14="http://schemas.microsoft.com/office/word/2010/wordprocessingDrawing" xmlns:wp="http://schemas.openxmlformats.org/drawingml/2006/wordprocessingDrawing" xmlns:w10="urn:schemas-microsoft-com:office:word" xmlns:w="http://schemas.openxmlformats.org/wordprocessingml/2006/main" xmlns:w14="http://schemas.microsoft.com/office/word/2010/wordml" xmlns:w15="http://schemas.microsoft.com/office/word/2012/wordml" xmlns:w16se="http://schemas.microsoft.com/office/word/2015/wordml/symex" xmlns:wpg="http://schemas.microsoft.com/office/word/2010/wordprocessingGroup" xmlns:wpi="http://schemas.microsoft.com/office/word/2010/wordprocessingInk" xmlns:wne="http://schemas.microsoft.com/office/word/2006/wordml" xmlns:wps="http://schemas.microsoft.com/office/word/2010/wordprocessingShape" mc:Ignorable="w14 w15 w16se wp14">
   <w:p>
     <w:pPr>
-      <w:pStyle w:val="ad"/>
-      <w:spacing w:line="360" w:lineRule="auto"/>
-      <w:ind w:right="360"/>
-      <w:rPr>
-        <w:rFonts w:ascii="幼圆" w:eastAsia="幼圆" w:hAnsi="Arial" w:cs="Arial" w:hint="eastAsia"/>
-        <w:color w:val="FF0000"/>
-      </w:rPr>
+      <w:pStyle w:val="af0"/>
     </w:pPr>
     <w:r>
       <w:rPr>
-        <w:rFonts w:ascii="幼圆" w:eastAsia="幼圆" w:hAnsi="Arial" w:cs="Arial" w:hint="eastAsia"/>
-        <w:color w:val="FF0000"/>
+        <w:rFonts w:ascii="幼圆" w:eastAsia="幼圆" w:hint="eastAsia"/>
+        <w:color w:val="FE0000"/>
         <w:highlight w:val="yellow"/>
       </w:rPr>
       <w:t>广东科技有限公司</w:t>
     </w:r>
+    <w:bookmarkStart w:id="3" w:name="_GoBack"/>
+    <w:bookmarkEnd w:id="3"/>
+  </w:p>
+</w:ftr>
+</file>
+
+<file path=word/footer3.xml><?xml version="1.0" encoding="utf-8"?>
+<w:ftr xmlns:wpc="http://schemas.microsoft.com/office/word/2010/wordprocessingCanvas" xmlns:cx="http://schemas.microsoft.com/office/drawing/2014/chartex" xmlns:cx1="http://schemas.microsoft.com/office/drawing/2015/9/8/chartex" xmlns:mc="http://schemas.openxmlformats.org/markup-compatibility/2006" xmlns:o="urn:schemas-microsoft-com:office:office" xmlns:r="http://schemas.openxmlformats.org/officeDocument/2006/relationships" xmlns:m="http://schemas.openxmlformats.org/officeDocument/2006/math" xmlns:v="urn:schemas-microsoft-com:vml" xmlns:wp14="http://schemas.microsoft.com/office/word/2010/wordprocessingDrawing" xmlns:wp="http://schemas.openxmlformats.org/drawingml/2006/wordprocessingDrawing" xmlns:w10="urn:schemas-microsoft-com:office:word" xmlns:w="http://schemas.openxmlformats.org/wordprocessingml/2006/main" xmlns:w14="http://schemas.microsoft.com/office/word/2010/wordml" xmlns:w15="http://schemas.microsoft.com/office/word/2012/wordml" xmlns:w16se="http://schemas.microsoft.com/office/word/2015/wordml/symex" xmlns:wpg="http://schemas.microsoft.com/office/word/2010/wordprocessingGroup" xmlns:wpi="http://schemas.microsoft.com/office/word/2010/wordprocessingInk" xmlns:wne="http://schemas.microsoft.com/office/word/2006/wordml" xmlns:wps="http://schemas.microsoft.com/office/word/2010/wordprocessingShape" mc:Ignorable="w14 w15 w16se wp14">
+  <w:p>
+    <w:pPr>
+      <w:pStyle w:val="af0"/>
+    </w:pPr>
   </w:p>
 </w:ftr>
 </file>
 
 <file path=word/footnotes.xml><?xml version="1.0" encoding="utf-8"?>
-<w:footnotes xmlns:wpc="http://schemas.microsoft.com/office/word/2010/wordprocessingCanvas" xmlns:mc="http://schemas.openxmlformats.org/markup-compatibility/2006" xmlns:o="urn:schemas-microsoft-com:office:office" xmlns:r="http://schemas.openxmlformats.org/officeDocument/2006/relationships" xmlns:m="http://schemas.openxmlformats.org/officeDocument/2006/math" xmlns:v="urn:schemas-microsoft-com:vml" xmlns:wp14="http://schemas.microsoft.com/office/word/2010/wordprocessingDrawing" xmlns:wp="http://schemas.openxmlformats.org/drawingml/2006/wordprocessingDrawing" xmlns:w10="urn:schemas-microsoft-com:office:word" xmlns:w="http://schemas.openxmlformats.org/wordprocessingml/2006/main" xmlns:w14="http://schemas.microsoft.com/office/word/2010/wordml" xmlns:wpg="http://schemas.microsoft.com/office/word/2010/wordprocessingGroup" xmlns:wpi="http://schemas.microsoft.com/office/word/2010/wordprocessingInk" xmlns:wne="http://schemas.microsoft.com/office/word/2006/wordml" xmlns:wps="http://schemas.microsoft.com/office/word/2010/wordprocessingShape" mc:Ignorable="w14 wp14">
+<w:footnotes xmlns:wpc="http://schemas.microsoft.com/office/word/2010/wordprocessingCanvas" xmlns:cx="http://schemas.microsoft.com/office/drawing/2014/chartex" xmlns:cx1="http://schemas.microsoft.com/office/drawing/2015/9/8/chartex" xmlns:mc="http://schemas.openxmlformats.org/markup-compatibility/2006" xmlns:o="urn:schemas-microsoft-com:office:office" xmlns:r="http://schemas.openxmlformats.org/officeDocument/2006/relationships" xmlns:m="http://schemas.openxmlformats.org/officeDocument/2006/math" xmlns:v="urn:schemas-microsoft-com:vml" xmlns:wp14="http://schemas.microsoft.com/office/word/2010/wordprocessingDrawing" xmlns:wp="http://schemas.openxmlformats.org/drawingml/2006/wordprocessingDrawing" xmlns:w10="urn:schemas-microsoft-com:office:word" xmlns:w="http://schemas.openxmlformats.org/wordprocessingml/2006/main" xmlns:w14="http://schemas.microsoft.com/office/word/2010/wordml" xmlns:w15="http://schemas.microsoft.com/office/word/2012/wordml" xmlns:w16se="http://schemas.microsoft.com/office/word/2015/wordml/symex" xmlns:wpg="http://schemas.microsoft.com/office/word/2010/wordprocessingGroup" xmlns:wpi="http://schemas.microsoft.com/office/word/2010/wordprocessingInk" xmlns:wne="http://schemas.microsoft.com/office/word/2006/wordml" xmlns:wps="http://schemas.microsoft.com/office/word/2010/wordprocessingShape" mc:Ignorable="w14 w15 w16se wp14">
   <w:footnote w:type="separator" w:id="-1">
     <w:p>
       <w:r>
@@ -4743,10 +4749,10 @@
 </file>
 
 <file path=word/header1.xml><?xml version="1.0" encoding="utf-8"?>
-<w:hdr xmlns:wpc="http://schemas.microsoft.com/office/word/2010/wordprocessingCanvas" xmlns:mc="http://schemas.openxmlformats.org/markup-compatibility/2006" xmlns:o="urn:schemas-microsoft-com:office:office" xmlns:r="http://schemas.openxmlformats.org/officeDocument/2006/relationships" xmlns:m="http://schemas.openxmlformats.org/officeDocument/2006/math" xmlns:v="urn:schemas-microsoft-com:vml" xmlns:wp14="http://schemas.microsoft.com/office/word/2010/wordprocessingDrawing" xmlns:wp="http://schemas.openxmlformats.org/drawingml/2006/wordprocessingDrawing" xmlns:w10="urn:schemas-microsoft-com:office:word" xmlns:w="http://schemas.openxmlformats.org/wordprocessingml/2006/main" xmlns:w14="http://schemas.microsoft.com/office/word/2010/wordml" xmlns:wpg="http://schemas.microsoft.com/office/word/2010/wordprocessingGroup" xmlns:wpi="http://schemas.microsoft.com/office/word/2010/wordprocessingInk" xmlns:wne="http://schemas.microsoft.com/office/word/2006/wordml" xmlns:wps="http://schemas.microsoft.com/office/word/2010/wordprocessingShape" mc:Ignorable="w14 wp14">
+<w:hdr xmlns:wpc="http://schemas.microsoft.com/office/word/2010/wordprocessingCanvas" xmlns:cx="http://schemas.microsoft.com/office/drawing/2014/chartex" xmlns:cx1="http://schemas.microsoft.com/office/drawing/2015/9/8/chartex" xmlns:mc="http://schemas.openxmlformats.org/markup-compatibility/2006" xmlns:o="urn:schemas-microsoft-com:office:office" xmlns:r="http://schemas.openxmlformats.org/officeDocument/2006/relationships" xmlns:m="http://schemas.openxmlformats.org/officeDocument/2006/math" xmlns:v="urn:schemas-microsoft-com:vml" xmlns:wp14="http://schemas.microsoft.com/office/word/2010/wordprocessingDrawing" xmlns:wp="http://schemas.openxmlformats.org/drawingml/2006/wordprocessingDrawing" xmlns:w10="urn:schemas-microsoft-com:office:word" xmlns:w="http://schemas.openxmlformats.org/wordprocessingml/2006/main" xmlns:w14="http://schemas.microsoft.com/office/word/2010/wordml" xmlns:w15="http://schemas.microsoft.com/office/word/2012/wordml" xmlns:w16se="http://schemas.microsoft.com/office/word/2015/wordml/symex" xmlns:wpg="http://schemas.microsoft.com/office/word/2010/wordprocessingGroup" xmlns:wpi="http://schemas.microsoft.com/office/word/2010/wordprocessingInk" xmlns:wne="http://schemas.microsoft.com/office/word/2006/wordml" xmlns:wps="http://schemas.microsoft.com/office/word/2010/wordprocessingShape" mc:Ignorable="w14 w15 w16se wp14">
   <w:p>
     <w:pPr>
-      <w:pStyle w:val="a8"/>
+      <w:pStyle w:val="ab"/>
       <w:jc w:val="right"/>
     </w:pPr>
     <w:r>
@@ -4843,12 +4849,12 @@
 </file>
 
 <file path=word/header2.xml><?xml version="1.0" encoding="utf-8"?>
-<w:hdr xmlns:wpc="http://schemas.microsoft.com/office/word/2010/wordprocessingCanvas" xmlns:mc="http://schemas.openxmlformats.org/markup-compatibility/2006" xmlns:o="urn:schemas-microsoft-com:office:office" xmlns:r="http://schemas.openxmlformats.org/officeDocument/2006/relationships" xmlns:m="http://schemas.openxmlformats.org/officeDocument/2006/math" xmlns:v="urn:schemas-microsoft-com:vml" xmlns:wp14="http://schemas.microsoft.com/office/word/2010/wordprocessingDrawing" xmlns:wp="http://schemas.openxmlformats.org/drawingml/2006/wordprocessingDrawing" xmlns:w10="urn:schemas-microsoft-com:office:word" xmlns:w="http://schemas.openxmlformats.org/wordprocessingml/2006/main" xmlns:w14="http://schemas.microsoft.com/office/word/2010/wordml" xmlns:wpg="http://schemas.microsoft.com/office/word/2010/wordprocessingGroup" xmlns:wpi="http://schemas.microsoft.com/office/word/2010/wordprocessingInk" xmlns:wne="http://schemas.microsoft.com/office/word/2006/wordml" xmlns:wps="http://schemas.microsoft.com/office/word/2010/wordprocessingShape" mc:Ignorable="w14 wp14">
+<w:hdr xmlns:wpc="http://schemas.microsoft.com/office/word/2010/wordprocessingCanvas" xmlns:cx="http://schemas.microsoft.com/office/drawing/2014/chartex" xmlns:cx1="http://schemas.microsoft.com/office/drawing/2015/9/8/chartex" xmlns:mc="http://schemas.openxmlformats.org/markup-compatibility/2006" xmlns:o="urn:schemas-microsoft-com:office:office" xmlns:r="http://schemas.openxmlformats.org/officeDocument/2006/relationships" xmlns:m="http://schemas.openxmlformats.org/officeDocument/2006/math" xmlns:v="urn:schemas-microsoft-com:vml" xmlns:wp14="http://schemas.microsoft.com/office/word/2010/wordprocessingDrawing" xmlns:wp="http://schemas.openxmlformats.org/drawingml/2006/wordprocessingDrawing" xmlns:w10="urn:schemas-microsoft-com:office:word" xmlns:w="http://schemas.openxmlformats.org/wordprocessingml/2006/main" xmlns:w14="http://schemas.microsoft.com/office/word/2010/wordml" xmlns:w15="http://schemas.microsoft.com/office/word/2012/wordml" xmlns:w16se="http://schemas.microsoft.com/office/word/2015/wordml/symex" xmlns:wpg="http://schemas.microsoft.com/office/word/2010/wordprocessingGroup" xmlns:wpi="http://schemas.microsoft.com/office/word/2010/wordprocessingInk" xmlns:wne="http://schemas.microsoft.com/office/word/2006/wordml" xmlns:wps="http://schemas.microsoft.com/office/word/2010/wordprocessingShape" mc:Ignorable="w14 w15 w16se wp14">
   <w:p>
     <w:pPr>
       <w:jc w:val="left"/>
       <w:rPr>
-        <w:rFonts w:ascii="幼圆" w:eastAsia="幼圆" w:hint="eastAsia"/>
+        <w:rFonts w:ascii="幼圆" w:eastAsia="幼圆"/>
         <w:sz w:val="18"/>
         <w:szCs w:val="18"/>
       </w:rPr>
@@ -4893,21 +4899,40 @@
         <w:sz w:val="18"/>
         <w:szCs w:val="18"/>
       </w:rPr>
-      <w:t>-R-04 IT服务客户满意度调查表</w:t>
+      <w:t>-R-04 IT</w:t>
+    </w:r>
+    <w:r>
+      <w:rPr>
+        <w:rFonts w:ascii="幼圆" w:eastAsia="幼圆" w:hint="eastAsia"/>
+        <w:sz w:val="18"/>
+        <w:szCs w:val="18"/>
+      </w:rPr>
+      <w:t>服务客户满意度调查表</w:t>
     </w:r>
   </w:p>
 </w:hdr>
 </file>
 
+<file path=word/header3.xml><?xml version="1.0" encoding="utf-8"?>
+<w:hdr xmlns:wpc="http://schemas.microsoft.com/office/word/2010/wordprocessingCanvas" xmlns:cx="http://schemas.microsoft.com/office/drawing/2014/chartex" xmlns:cx1="http://schemas.microsoft.com/office/drawing/2015/9/8/chartex" xmlns:mc="http://schemas.openxmlformats.org/markup-compatibility/2006" xmlns:o="urn:schemas-microsoft-com:office:office" xmlns:r="http://schemas.openxmlformats.org/officeDocument/2006/relationships" xmlns:m="http://schemas.openxmlformats.org/officeDocument/2006/math" xmlns:v="urn:schemas-microsoft-com:vml" xmlns:wp14="http://schemas.microsoft.com/office/word/2010/wordprocessingDrawing" xmlns:wp="http://schemas.openxmlformats.org/drawingml/2006/wordprocessingDrawing" xmlns:w10="urn:schemas-microsoft-com:office:word" xmlns:w="http://schemas.openxmlformats.org/wordprocessingml/2006/main" xmlns:w14="http://schemas.microsoft.com/office/word/2010/wordml" xmlns:w15="http://schemas.microsoft.com/office/word/2012/wordml" xmlns:w16se="http://schemas.microsoft.com/office/word/2015/wordml/symex" xmlns:wpg="http://schemas.microsoft.com/office/word/2010/wordprocessingGroup" xmlns:wpi="http://schemas.microsoft.com/office/word/2010/wordprocessingInk" xmlns:wne="http://schemas.microsoft.com/office/word/2006/wordml" xmlns:wps="http://schemas.microsoft.com/office/word/2010/wordprocessingShape" mc:Ignorable="w14 w15 w16se wp14">
+  <w:p>
+    <w:pPr>
+      <w:pStyle w:val="ab"/>
+    </w:pPr>
+  </w:p>
+</w:hdr>
+</file>
+
 <file path=word/numbering.xml><?xml version="1.0" encoding="utf-8"?>
-<w:numbering xmlns:wpc="http://schemas.microsoft.com/office/word/2010/wordprocessingCanvas" xmlns:mc="http://schemas.openxmlformats.org/markup-compatibility/2006" xmlns:o="urn:schemas-microsoft-com:office:office" xmlns:r="http://schemas.openxmlformats.org/officeDocument/2006/relationships" xmlns:m="http://schemas.openxmlformats.org/officeDocument/2006/math" xmlns:v="urn:schemas-microsoft-com:vml" xmlns:wp14="http://schemas.microsoft.com/office/word/2010/wordprocessingDrawing" xmlns:wp="http://schemas.openxmlformats.org/drawingml/2006/wordprocessingDrawing" xmlns:w10="urn:schemas-microsoft-com:office:word" xmlns:w="http://schemas.openxmlformats.org/wordprocessingml/2006/main" xmlns:w14="http://schemas.microsoft.com/office/word/2010/wordml" xmlns:wpg="http://schemas.microsoft.com/office/word/2010/wordprocessingGroup" xmlns:wpi="http://schemas.microsoft.com/office/word/2010/wordprocessingInk" xmlns:wne="http://schemas.microsoft.com/office/word/2006/wordml" xmlns:wps="http://schemas.microsoft.com/office/word/2010/wordprocessingShape" mc:Ignorable="w14 wp14">
-  <w:abstractNum w:abstractNumId="0">
+<w:numbering xmlns:wpc="http://schemas.microsoft.com/office/word/2010/wordprocessingCanvas" xmlns:cx="http://schemas.microsoft.com/office/drawing/2014/chartex" xmlns:cx1="http://schemas.microsoft.com/office/drawing/2015/9/8/chartex" xmlns:mc="http://schemas.openxmlformats.org/markup-compatibility/2006" xmlns:o="urn:schemas-microsoft-com:office:office" xmlns:r="http://schemas.openxmlformats.org/officeDocument/2006/relationships" xmlns:m="http://schemas.openxmlformats.org/officeDocument/2006/math" xmlns:v="urn:schemas-microsoft-com:vml" xmlns:wp14="http://schemas.microsoft.com/office/word/2010/wordprocessingDrawing" xmlns:wp="http://schemas.openxmlformats.org/drawingml/2006/wordprocessingDrawing" xmlns:w10="urn:schemas-microsoft-com:office:word" xmlns:w="http://schemas.openxmlformats.org/wordprocessingml/2006/main" xmlns:w14="http://schemas.microsoft.com/office/word/2010/wordml" xmlns:w15="http://schemas.microsoft.com/office/word/2012/wordml" xmlns:w16se="http://schemas.microsoft.com/office/word/2015/wordml/symex" xmlns:wpg="http://schemas.microsoft.com/office/word/2010/wordprocessingGroup" xmlns:wpi="http://schemas.microsoft.com/office/word/2010/wordprocessingInk" xmlns:wne="http://schemas.microsoft.com/office/word/2006/wordml" xmlns:wps="http://schemas.microsoft.com/office/word/2010/wordprocessingShape" mc:Ignorable="w14 w15 w16se wp14">
+  <w:abstractNum w:abstractNumId="0" w15:restartNumberingAfterBreak="0">
     <w:nsid w:val="00000007"/>
     <w:multiLevelType w:val="singleLevel"/>
     <w:tmpl w:val="00000007"/>
     <w:lvl w:ilvl="0">
       <w:start w:val="1"/>
       <w:numFmt w:val="bullet"/>
+      <w:pStyle w:val="9"/>
       <w:lvlText w:val=""/>
       <w:lvlJc w:val="left"/>
       <w:pPr>
@@ -4928,7 +4953,7 @@
 </file>
 
 <file path=word/styles.xml><?xml version="1.0" encoding="utf-8"?>
-<w:styles xmlns:mc="http://schemas.openxmlformats.org/markup-compatibility/2006" xmlns:r="http://schemas.openxmlformats.org/officeDocument/2006/relationships" xmlns:w="http://schemas.openxmlformats.org/wordprocessingml/2006/main" xmlns:w14="http://schemas.microsoft.com/office/word/2010/wordml" mc:Ignorable="w14">
+<w:styles xmlns:mc="http://schemas.openxmlformats.org/markup-compatibility/2006" xmlns:r="http://schemas.openxmlformats.org/officeDocument/2006/relationships" xmlns:w="http://schemas.openxmlformats.org/wordprocessingml/2006/main" xmlns:w14="http://schemas.microsoft.com/office/word/2010/wordml" xmlns:w15="http://schemas.microsoft.com/office/word/2012/wordml" xmlns:w16se="http://schemas.microsoft.com/office/word/2015/wordml/symex" mc:Ignorable="w14 w15 w16se">
   <w:docDefaults>
     <w:rPrDefault>
       <w:rPr>
@@ -4938,35 +4963,165 @@
     </w:rPrDefault>
     <w:pPrDefault/>
   </w:docDefaults>
-  <w:latentStyles w:defLockedState="0" w:defUIPriority="99" w:defSemiHidden="1" w:defUnhideWhenUsed="1" w:defQFormat="0" w:count="267">
-    <w:lsdException w:name="Normal" w:semiHidden="0" w:uiPriority="0" w:unhideWhenUsed="0" w:qFormat="1"/>
-    <w:lsdException w:name="heading 1" w:semiHidden="0" w:uiPriority="9" w:unhideWhenUsed="0" w:qFormat="1"/>
-    <w:lsdException w:name="heading 2" w:semiHidden="0" w:uiPriority="9" w:unhideWhenUsed="0" w:qFormat="1"/>
-    <w:lsdException w:name="heading 3" w:semiHidden="0" w:uiPriority="9" w:unhideWhenUsed="0" w:qFormat="1"/>
-    <w:lsdException w:name="heading 4" w:semiHidden="0" w:uiPriority="9" w:unhideWhenUsed="0" w:qFormat="1"/>
-    <w:lsdException w:name="heading 5" w:semiHidden="0" w:uiPriority="9" w:unhideWhenUsed="0" w:qFormat="1"/>
-    <w:lsdException w:name="heading 6" w:semiHidden="0" w:uiPriority="9" w:unhideWhenUsed="0" w:qFormat="1"/>
-    <w:lsdException w:name="heading 7" w:semiHidden="0" w:uiPriority="9" w:unhideWhenUsed="0" w:qFormat="1"/>
-    <w:lsdException w:name="heading 8" w:semiHidden="0" w:uiPriority="9" w:unhideWhenUsed="0" w:qFormat="1"/>
-    <w:lsdException w:name="heading 9" w:semiHidden="0" w:uiPriority="9" w:unhideWhenUsed="0" w:qFormat="1"/>
-    <w:lsdException w:name="toc 1" w:uiPriority="39"/>
-    <w:lsdException w:name="toc 2" w:uiPriority="39"/>
-    <w:lsdException w:name="toc 3" w:uiPriority="39"/>
-    <w:lsdException w:name="toc 4" w:uiPriority="39"/>
-    <w:lsdException w:name="toc 5" w:uiPriority="39"/>
-    <w:lsdException w:name="toc 6" w:uiPriority="39"/>
-    <w:lsdException w:name="toc 7" w:uiPriority="39"/>
-    <w:lsdException w:name="toc 8" w:uiPriority="39"/>
-    <w:lsdException w:name="toc 9" w:uiPriority="39"/>
-    <w:lsdException w:name="caption" w:uiPriority="35" w:qFormat="1"/>
-    <w:lsdException w:name="Title" w:semiHidden="0" w:uiPriority="10" w:unhideWhenUsed="0" w:qFormat="1"/>
-    <w:lsdException w:name="Default Paragraph Font" w:uiPriority="1"/>
-    <w:lsdException w:name="Subtitle" w:semiHidden="0" w:uiPriority="11" w:unhideWhenUsed="0" w:qFormat="1"/>
-    <w:lsdException w:name="Strong" w:semiHidden="0" w:uiPriority="22" w:unhideWhenUsed="0" w:qFormat="1"/>
-    <w:lsdException w:name="Emphasis" w:semiHidden="0" w:uiPriority="20" w:unhideWhenUsed="0" w:qFormat="1"/>
-    <w:lsdException w:name="Table Grid" w:semiHidden="0" w:uiPriority="59" w:unhideWhenUsed="0"/>
-    <w:lsdException w:name="Placeholder Text" w:unhideWhenUsed="0"/>
-    <w:lsdException w:name="No Spacing" w:semiHidden="0" w:uiPriority="1" w:unhideWhenUsed="0" w:qFormat="1"/>
+  <w:latentStyles w:defLockedState="0" w:defUIPriority="99" w:defSemiHidden="0" w:defUnhideWhenUsed="0" w:defQFormat="0" w:count="371">
+    <w:lsdException w:name="Normal" w:uiPriority="0" w:qFormat="1"/>
+    <w:lsdException w:name="heading 1" w:uiPriority="9" w:qFormat="1"/>
+    <w:lsdException w:name="heading 2" w:uiPriority="9" w:qFormat="1"/>
+    <w:lsdException w:name="heading 3" w:uiPriority="9" w:qFormat="1"/>
+    <w:lsdException w:name="heading 4" w:uiPriority="9" w:qFormat="1"/>
+    <w:lsdException w:name="heading 5" w:uiPriority="9" w:qFormat="1"/>
+    <w:lsdException w:name="heading 6" w:uiPriority="9" w:qFormat="1"/>
+    <w:lsdException w:name="heading 7" w:uiPriority="9" w:qFormat="1"/>
+    <w:lsdException w:name="heading 8" w:uiPriority="9" w:qFormat="1"/>
+    <w:lsdException w:name="heading 9" w:uiPriority="9" w:qFormat="1"/>
+    <w:lsdException w:name="index 1" w:semiHidden="1" w:unhideWhenUsed="1"/>
+    <w:lsdException w:name="index 2" w:semiHidden="1" w:unhideWhenUsed="1"/>
+    <w:lsdException w:name="index 3" w:semiHidden="1" w:unhideWhenUsed="1"/>
+    <w:lsdException w:name="index 4" w:semiHidden="1" w:unhideWhenUsed="1"/>
+    <w:lsdException w:name="index 5" w:semiHidden="1" w:unhideWhenUsed="1"/>
+    <w:lsdException w:name="index 6" w:semiHidden="1" w:unhideWhenUsed="1"/>
+    <w:lsdException w:name="index 7" w:semiHidden="1" w:unhideWhenUsed="1"/>
+    <w:lsdException w:name="index 8" w:semiHidden="1" w:unhideWhenUsed="1"/>
+    <w:lsdException w:name="index 9" w:semiHidden="1" w:unhideWhenUsed="1"/>
+    <w:lsdException w:name="toc 1" w:semiHidden="1" w:uiPriority="39" w:unhideWhenUsed="1"/>
+    <w:lsdException w:name="toc 2" w:semiHidden="1" w:uiPriority="39" w:unhideWhenUsed="1"/>
+    <w:lsdException w:name="toc 3" w:semiHidden="1" w:uiPriority="39" w:unhideWhenUsed="1"/>
+    <w:lsdException w:name="toc 4" w:semiHidden="1" w:uiPriority="39" w:unhideWhenUsed="1"/>
+    <w:lsdException w:name="toc 5" w:semiHidden="1" w:uiPriority="39" w:unhideWhenUsed="1"/>
+    <w:lsdException w:name="toc 6" w:semiHidden="1" w:uiPriority="39" w:unhideWhenUsed="1"/>
+    <w:lsdException w:name="toc 7" w:semiHidden="1" w:uiPriority="39" w:unhideWhenUsed="1"/>
+    <w:lsdException w:name="toc 8" w:semiHidden="1" w:uiPriority="39" w:unhideWhenUsed="1"/>
+    <w:lsdException w:name="toc 9" w:semiHidden="1" w:uiPriority="39" w:unhideWhenUsed="1"/>
+    <w:lsdException w:name="Normal Indent" w:semiHidden="1" w:unhideWhenUsed="1"/>
+    <w:lsdException w:name="footnote text" w:semiHidden="1" w:unhideWhenUsed="1"/>
+    <w:lsdException w:name="annotation text" w:semiHidden="1" w:unhideWhenUsed="1"/>
+    <w:lsdException w:name="header" w:semiHidden="1" w:unhideWhenUsed="1"/>
+    <w:lsdException w:name="footer" w:semiHidden="1" w:unhideWhenUsed="1"/>
+    <w:lsdException w:name="index heading" w:semiHidden="1" w:unhideWhenUsed="1"/>
+    <w:lsdException w:name="caption" w:semiHidden="1" w:uiPriority="35" w:unhideWhenUsed="1" w:qFormat="1"/>
+    <w:lsdException w:name="table of figures" w:semiHidden="1" w:unhideWhenUsed="1"/>
+    <w:lsdException w:name="envelope address" w:semiHidden="1" w:unhideWhenUsed="1"/>
+    <w:lsdException w:name="envelope return" w:semiHidden="1" w:unhideWhenUsed="1"/>
+    <w:lsdException w:name="footnote reference" w:semiHidden="1" w:unhideWhenUsed="1"/>
+    <w:lsdException w:name="annotation reference" w:semiHidden="1" w:unhideWhenUsed="1"/>
+    <w:lsdException w:name="line number" w:semiHidden="1" w:unhideWhenUsed="1"/>
+    <w:lsdException w:name="page number" w:semiHidden="1" w:unhideWhenUsed="1"/>
+    <w:lsdException w:name="endnote reference" w:semiHidden="1" w:unhideWhenUsed="1"/>
+    <w:lsdException w:name="endnote text" w:semiHidden="1" w:unhideWhenUsed="1"/>
+    <w:lsdException w:name="table of authorities" w:semiHidden="1" w:unhideWhenUsed="1"/>
+    <w:lsdException w:name="macro" w:semiHidden="1" w:unhideWhenUsed="1"/>
+    <w:lsdException w:name="toa heading" w:semiHidden="1" w:unhideWhenUsed="1"/>
+    <w:lsdException w:name="List" w:semiHidden="1" w:unhideWhenUsed="1"/>
+    <w:lsdException w:name="List Bullet" w:semiHidden="1" w:unhideWhenUsed="1"/>
+    <w:lsdException w:name="List Number" w:semiHidden="1" w:unhideWhenUsed="1"/>
+    <w:lsdException w:name="List 2" w:semiHidden="1" w:unhideWhenUsed="1"/>
+    <w:lsdException w:name="List 3" w:semiHidden="1" w:unhideWhenUsed="1"/>
+    <w:lsdException w:name="List 4" w:semiHidden="1" w:unhideWhenUsed="1"/>
+    <w:lsdException w:name="List 5" w:semiHidden="1" w:unhideWhenUsed="1"/>
+    <w:lsdException w:name="List Bullet 2" w:semiHidden="1" w:unhideWhenUsed="1"/>
+    <w:lsdException w:name="List Bullet 3" w:semiHidden="1" w:unhideWhenUsed="1"/>
+    <w:lsdException w:name="List Bullet 4" w:semiHidden="1" w:unhideWhenUsed="1"/>
+    <w:lsdException w:name="List Bullet 5" w:semiHidden="1" w:unhideWhenUsed="1"/>
+    <w:lsdException w:name="List Number 2" w:semiHidden="1" w:unhideWhenUsed="1"/>
+    <w:lsdException w:name="List Number 3" w:semiHidden="1" w:unhideWhenUsed="1"/>
+    <w:lsdException w:name="List Number 4" w:semiHidden="1" w:unhideWhenUsed="1"/>
+    <w:lsdException w:name="List Number 5" w:semiHidden="1" w:unhideWhenUsed="1"/>
+    <w:lsdException w:name="Title" w:uiPriority="10" w:qFormat="1"/>
+    <w:lsdException w:name="Closing" w:semiHidden="1" w:unhideWhenUsed="1"/>
+    <w:lsdException w:name="Signature" w:semiHidden="1" w:unhideWhenUsed="1"/>
+    <w:lsdException w:name="Default Paragraph Font" w:semiHidden="1" w:uiPriority="1" w:unhideWhenUsed="1"/>
+    <w:lsdException w:name="Body Text" w:semiHidden="1" w:unhideWhenUsed="1"/>
+    <w:lsdException w:name="Body Text Indent" w:semiHidden="1" w:unhideWhenUsed="1"/>
+    <w:lsdException w:name="List Continue" w:semiHidden="1" w:unhideWhenUsed="1"/>
+    <w:lsdException w:name="List Continue 2" w:semiHidden="1" w:unhideWhenUsed="1"/>
+    <w:lsdException w:name="List Continue 3" w:semiHidden="1" w:unhideWhenUsed="1"/>
+    <w:lsdException w:name="List Continue 4" w:semiHidden="1" w:unhideWhenUsed="1"/>
+    <w:lsdException w:name="List Continue 5" w:semiHidden="1" w:unhideWhenUsed="1"/>
+    <w:lsdException w:name="Message Header" w:semiHidden="1" w:unhideWhenUsed="1"/>
+    <w:lsdException w:name="Subtitle" w:uiPriority="11" w:qFormat="1"/>
+    <w:lsdException w:name="Salutation" w:semiHidden="1" w:unhideWhenUsed="1"/>
+    <w:lsdException w:name="Date" w:semiHidden="1" w:unhideWhenUsed="1"/>
+    <w:lsdException w:name="Body Text First Indent" w:semiHidden="1" w:unhideWhenUsed="1"/>
+    <w:lsdException w:name="Body Text First Indent 2" w:semiHidden="1" w:unhideWhenUsed="1"/>
+    <w:lsdException w:name="Note Heading" w:semiHidden="1" w:unhideWhenUsed="1"/>
+    <w:lsdException w:name="Body Text 2" w:semiHidden="1" w:unhideWhenUsed="1"/>
+    <w:lsdException w:name="Body Text 3" w:semiHidden="1" w:unhideWhenUsed="1"/>
+    <w:lsdException w:name="Body Text Indent 2" w:semiHidden="1" w:unhideWhenUsed="1"/>
+    <w:lsdException w:name="Body Text Indent 3" w:semiHidden="1" w:unhideWhenUsed="1"/>
+    <w:lsdException w:name="Block Text" w:semiHidden="1" w:unhideWhenUsed="1"/>
+    <w:lsdException w:name="Hyperlink" w:semiHidden="1" w:unhideWhenUsed="1"/>
+    <w:lsdException w:name="FollowedHyperlink" w:semiHidden="1" w:unhideWhenUsed="1"/>
+    <w:lsdException w:name="Strong" w:uiPriority="22" w:qFormat="1"/>
+    <w:lsdException w:name="Emphasis" w:uiPriority="20" w:qFormat="1"/>
+    <w:lsdException w:name="Document Map" w:semiHidden="1" w:unhideWhenUsed="1"/>
+    <w:lsdException w:name="Plain Text" w:semiHidden="1" w:unhideWhenUsed="1"/>
+    <w:lsdException w:name="E-mail Signature" w:semiHidden="1" w:unhideWhenUsed="1"/>
+    <w:lsdException w:name="HTML Top of Form" w:semiHidden="1" w:unhideWhenUsed="1"/>
+    <w:lsdException w:name="HTML Bottom of Form" w:semiHidden="1" w:unhideWhenUsed="1"/>
+    <w:lsdException w:name="Normal (Web)" w:semiHidden="1" w:unhideWhenUsed="1"/>
+    <w:lsdException w:name="HTML Acronym" w:semiHidden="1" w:unhideWhenUsed="1"/>
+    <w:lsdException w:name="HTML Address" w:semiHidden="1" w:unhideWhenUsed="1"/>
+    <w:lsdException w:name="HTML Cite" w:semiHidden="1" w:unhideWhenUsed="1"/>
+    <w:lsdException w:name="HTML Code" w:semiHidden="1" w:unhideWhenUsed="1"/>
+    <w:lsdException w:name="HTML Definition" w:semiHidden="1" w:unhideWhenUsed="1"/>
+    <w:lsdException w:name="HTML Keyboard" w:semiHidden="1" w:unhideWhenUsed="1"/>
+    <w:lsdException w:name="HTML Preformatted" w:semiHidden="1" w:unhideWhenUsed="1"/>
+    <w:lsdException w:name="HTML Sample" w:semiHidden="1" w:unhideWhenUsed="1"/>
+    <w:lsdException w:name="HTML Typewriter" w:semiHidden="1" w:unhideWhenUsed="1"/>
+    <w:lsdException w:name="HTML Variable" w:semiHidden="1" w:unhideWhenUsed="1"/>
+    <w:lsdException w:name="Normal Table" w:semiHidden="1" w:unhideWhenUsed="1"/>
+    <w:lsdException w:name="annotation subject" w:semiHidden="1" w:unhideWhenUsed="1"/>
+    <w:lsdException w:name="No List" w:semiHidden="1" w:unhideWhenUsed="1"/>
+    <w:lsdException w:name="Outline List 1" w:semiHidden="1" w:unhideWhenUsed="1"/>
+    <w:lsdException w:name="Outline List 2" w:semiHidden="1" w:unhideWhenUsed="1"/>
+    <w:lsdException w:name="Outline List 3" w:semiHidden="1" w:unhideWhenUsed="1"/>
+    <w:lsdException w:name="Table Simple 1" w:semiHidden="1" w:unhideWhenUsed="1"/>
+    <w:lsdException w:name="Table Simple 2" w:semiHidden="1" w:unhideWhenUsed="1"/>
+    <w:lsdException w:name="Table Simple 3" w:semiHidden="1" w:unhideWhenUsed="1"/>
+    <w:lsdException w:name="Table Classic 1" w:semiHidden="1" w:unhideWhenUsed="1"/>
+    <w:lsdException w:name="Table Classic 2" w:semiHidden="1" w:unhideWhenUsed="1"/>
+    <w:lsdException w:name="Table Classic 3" w:semiHidden="1" w:unhideWhenUsed="1"/>
+    <w:lsdException w:name="Table Classic 4" w:semiHidden="1" w:unhideWhenUsed="1"/>
+    <w:lsdException w:name="Table Colorful 1" w:semiHidden="1" w:unhideWhenUsed="1"/>
+    <w:lsdException w:name="Table Colorful 2" w:semiHidden="1" w:unhideWhenUsed="1"/>
+    <w:lsdException w:name="Table Colorful 3" w:semiHidden="1" w:unhideWhenUsed="1"/>
+    <w:lsdException w:name="Table Columns 1" w:semiHidden="1" w:unhideWhenUsed="1"/>
+    <w:lsdException w:name="Table Columns 2" w:semiHidden="1" w:unhideWhenUsed="1"/>
+    <w:lsdException w:name="Table Columns 3" w:semiHidden="1" w:unhideWhenUsed="1"/>
+    <w:lsdException w:name="Table Columns 4" w:semiHidden="1" w:unhideWhenUsed="1"/>
+    <w:lsdException w:name="Table Columns 5" w:semiHidden="1" w:unhideWhenUsed="1"/>
+    <w:lsdException w:name="Table Grid 1" w:semiHidden="1" w:unhideWhenUsed="1"/>
+    <w:lsdException w:name="Table Grid 2" w:semiHidden="1" w:unhideWhenUsed="1"/>
+    <w:lsdException w:name="Table Grid 3" w:semiHidden="1" w:unhideWhenUsed="1"/>
+    <w:lsdException w:name="Table Grid 4" w:semiHidden="1" w:unhideWhenUsed="1"/>
+    <w:lsdException w:name="Table Grid 5" w:semiHidden="1" w:unhideWhenUsed="1"/>
+    <w:lsdException w:name="Table Grid 6" w:semiHidden="1" w:unhideWhenUsed="1"/>
+    <w:lsdException w:name="Table Grid 7" w:semiHidden="1" w:unhideWhenUsed="1"/>
+    <w:lsdException w:name="Table Grid 8" w:semiHidden="1" w:unhideWhenUsed="1"/>
+    <w:lsdException w:name="Table List 1" w:semiHidden="1" w:unhideWhenUsed="1"/>
+    <w:lsdException w:name="Table List 2" w:semiHidden="1" w:unhideWhenUsed="1"/>
+    <w:lsdException w:name="Table List 3" w:semiHidden="1" w:unhideWhenUsed="1"/>
+    <w:lsdException w:name="Table List 4" w:semiHidden="1" w:unhideWhenUsed="1"/>
+    <w:lsdException w:name="Table List 5" w:semiHidden="1" w:unhideWhenUsed="1"/>
+    <w:lsdException w:name="Table List 6" w:semiHidden="1" w:unhideWhenUsed="1"/>
+    <w:lsdException w:name="Table List 7" w:semiHidden="1" w:unhideWhenUsed="1"/>
+    <w:lsdException w:name="Table List 8" w:semiHidden="1" w:unhideWhenUsed="1"/>
+    <w:lsdException w:name="Table 3D effects 1" w:semiHidden="1" w:unhideWhenUsed="1"/>
+    <w:lsdException w:name="Table 3D effects 2" w:semiHidden="1" w:unhideWhenUsed="1"/>
+    <w:lsdException w:name="Table 3D effects 3" w:semiHidden="1" w:unhideWhenUsed="1"/>
+    <w:lsdException w:name="Table Contemporary" w:semiHidden="1" w:unhideWhenUsed="1"/>
+    <w:lsdException w:name="Table Elegant" w:semiHidden="1" w:unhideWhenUsed="1"/>
+    <w:lsdException w:name="Table Professional" w:semiHidden="1" w:unhideWhenUsed="1"/>
+    <w:lsdException w:name="Table Subtle 1" w:semiHidden="1" w:unhideWhenUsed="1"/>
+    <w:lsdException w:name="Table Subtle 2" w:semiHidden="1" w:unhideWhenUsed="1"/>
+    <w:lsdException w:name="Table Web 1" w:semiHidden="1" w:unhideWhenUsed="1"/>
+    <w:lsdException w:name="Table Web 2" w:semiHidden="1" w:unhideWhenUsed="1"/>
+    <w:lsdException w:name="Table Web 3" w:semiHidden="1" w:unhideWhenUsed="1"/>
+    <w:lsdException w:name="Balloon Text" w:semiHidden="1" w:unhideWhenUsed="1"/>
+    <w:lsdException w:name="Table Grid" w:uiPriority="59"/>
+    <w:lsdException w:name="Table Theme" w:semiHidden="1" w:unhideWhenUsed="1"/>
+    <w:lsdException w:name="Placeholder Text" w:semiHidden="1"/>
+    <w:lsdException w:name="No Spacing" w:uiPriority="1" w:qFormat="1"/>
     <w:lsdException w:name="Light Shading" w:uiPriority="60"/>
     <w:lsdException w:name="Light List" w:uiPriority="61"/>
     <w:lsdException w:name="Light Grid" w:uiPriority="62"/>
@@ -4987,10 +5142,10 @@
     <w:lsdException w:name="Medium Shading 1 Accent 1" w:uiPriority="63"/>
     <w:lsdException w:name="Medium Shading 2 Accent 1" w:uiPriority="64"/>
     <w:lsdException w:name="Medium List 1 Accent 1" w:uiPriority="65"/>
-    <w:lsdException w:name="Revision" w:unhideWhenUsed="0"/>
-    <w:lsdException w:name="List Paragraph" w:semiHidden="0" w:uiPriority="34" w:unhideWhenUsed="0" w:qFormat="1"/>
-    <w:lsdException w:name="Quote" w:semiHidden="0" w:uiPriority="29" w:unhideWhenUsed="0" w:qFormat="1"/>
-    <w:lsdException w:name="Intense Quote" w:semiHidden="0" w:uiPriority="30" w:unhideWhenUsed="0" w:qFormat="1"/>
+    <w:lsdException w:name="Revision" w:semiHidden="1"/>
+    <w:lsdException w:name="List Paragraph" w:uiPriority="34" w:qFormat="1"/>
+    <w:lsdException w:name="Quote" w:uiPriority="29" w:qFormat="1"/>
+    <w:lsdException w:name="Intense Quote" w:uiPriority="30" w:qFormat="1"/>
     <w:lsdException w:name="Medium List 2 Accent 1" w:uiPriority="66"/>
     <w:lsdException w:name="Medium Grid 1 Accent 1" w:uiPriority="67"/>
     <w:lsdException w:name="Medium Grid 2 Accent 1" w:uiPriority="68"/>
@@ -5069,13 +5224,117 @@
     <w:lsdException w:name="Colorful Shading Accent 6" w:uiPriority="71"/>
     <w:lsdException w:name="Colorful List Accent 6" w:uiPriority="72"/>
     <w:lsdException w:name="Colorful Grid Accent 6" w:uiPriority="73"/>
-    <w:lsdException w:name="Subtle Emphasis" w:semiHidden="0" w:uiPriority="19" w:unhideWhenUsed="0" w:qFormat="1"/>
-    <w:lsdException w:name="Intense Emphasis" w:semiHidden="0" w:uiPriority="21" w:unhideWhenUsed="0" w:qFormat="1"/>
-    <w:lsdException w:name="Subtle Reference" w:semiHidden="0" w:uiPriority="31" w:unhideWhenUsed="0" w:qFormat="1"/>
-    <w:lsdException w:name="Intense Reference" w:semiHidden="0" w:uiPriority="32" w:unhideWhenUsed="0" w:qFormat="1"/>
-    <w:lsdException w:name="Book Title" w:semiHidden="0" w:uiPriority="33" w:unhideWhenUsed="0" w:qFormat="1"/>
-    <w:lsdException w:name="Bibliography" w:uiPriority="37"/>
-    <w:lsdException w:name="TOC Heading" w:uiPriority="39" w:qFormat="1"/>
+    <w:lsdException w:name="Subtle Emphasis" w:uiPriority="19" w:qFormat="1"/>
+    <w:lsdException w:name="Intense Emphasis" w:uiPriority="21" w:qFormat="1"/>
+    <w:lsdException w:name="Subtle Reference" w:uiPriority="31" w:qFormat="1"/>
+    <w:lsdException w:name="Intense Reference" w:uiPriority="32" w:qFormat="1"/>
+    <w:lsdException w:name="Book Title" w:uiPriority="33" w:qFormat="1"/>
+    <w:lsdException w:name="Bibliography" w:semiHidden="1" w:uiPriority="37" w:unhideWhenUsed="1"/>
+    <w:lsdException w:name="TOC Heading" w:semiHidden="1" w:uiPriority="39" w:unhideWhenUsed="1" w:qFormat="1"/>
+    <w:lsdException w:name="Plain Table 1" w:uiPriority="41"/>
+    <w:lsdException w:name="Plain Table 2" w:uiPriority="42"/>
+    <w:lsdException w:name="Plain Table 3" w:uiPriority="43"/>
+    <w:lsdException w:name="Plain Table 4" w:uiPriority="44"/>
+    <w:lsdException w:name="Plain Table 5" w:uiPriority="45"/>
+    <w:lsdException w:name="Grid Table Light" w:uiPriority="40"/>
+    <w:lsdException w:name="Grid Table 1 Light" w:uiPriority="46"/>
+    <w:lsdException w:name="Grid Table 2" w:uiPriority="47"/>
+    <w:lsdException w:name="Grid Table 3" w:uiPriority="48"/>
+    <w:lsdException w:name="Grid Table 4" w:uiPriority="49"/>
+    <w:lsdException w:name="Grid Table 5 Dark" w:uiPriority="50"/>
+    <w:lsdException w:name="Grid Table 6 Colorful" w:uiPriority="51"/>
+    <w:lsdException w:name="Grid Table 7 Colorful" w:uiPriority="52"/>
+    <w:lsdException w:name="Grid Table 1 Light Accent 1" w:uiPriority="46"/>
+    <w:lsdException w:name="Grid Table 2 Accent 1" w:uiPriority="47"/>
+    <w:lsdException w:name="Grid Table 3 Accent 1" w:uiPriority="48"/>
+    <w:lsdException w:name="Grid Table 4 Accent 1" w:uiPriority="49"/>
+    <w:lsdException w:name="Grid Table 5 Dark Accent 1" w:uiPriority="50"/>
+    <w:lsdException w:name="Grid Table 6 Colorful Accent 1" w:uiPriority="51"/>
+    <w:lsdException w:name="Grid Table 7 Colorful Accent 1" w:uiPriority="52"/>
+    <w:lsdException w:name="Grid Table 1 Light Accent 2" w:uiPriority="46"/>
+    <w:lsdException w:name="Grid Table 2 Accent 2" w:uiPriority="47"/>
+    <w:lsdException w:name="Grid Table 3 Accent 2" w:uiPriority="48"/>
+    <w:lsdException w:name="Grid Table 4 Accent 2" w:uiPriority="49"/>
+    <w:lsdException w:name="Grid Table 5 Dark Accent 2" w:uiPriority="50"/>
+    <w:lsdException w:name="Grid Table 6 Colorful Accent 2" w:uiPriority="51"/>
+    <w:lsdException w:name="Grid Table 7 Colorful Accent 2" w:uiPriority="52"/>
+    <w:lsdException w:name="Grid Table 1 Light Accent 3" w:uiPriority="46"/>
+    <w:lsdException w:name="Grid Table 2 Accent 3" w:uiPriority="47"/>
+    <w:lsdException w:name="Grid Table 3 Accent 3" w:uiPriority="48"/>
+    <w:lsdException w:name="Grid Table 4 Accent 3" w:uiPriority="49"/>
+    <w:lsdException w:name="Grid Table 5 Dark Accent 3" w:uiPriority="50"/>
+    <w:lsdException w:name="Grid Table 6 Colorful Accent 3" w:uiPriority="51"/>
+    <w:lsdException w:name="Grid Table 7 Colorful Accent 3" w:uiPriority="52"/>
+    <w:lsdException w:name="Grid Table 1 Light Accent 4" w:uiPriority="46"/>
+    <w:lsdException w:name="Grid Table 2 Accent 4" w:uiPriority="47"/>
+    <w:lsdException w:name="Grid Table 3 Accent 4" w:uiPriority="48"/>
+    <w:lsdException w:name="Grid Table 4 Accent 4" w:uiPriority="49"/>
+    <w:lsdException w:name="Grid Table 5 Dark Accent 4" w:uiPriority="50"/>
+    <w:lsdException w:name="Grid Table 6 Colorful Accent 4" w:uiPriority="51"/>
+    <w:lsdException w:name="Grid Table 7 Colorful Accent 4" w:uiPriority="52"/>
+    <w:lsdException w:name="Grid Table 1 Light Accent 5" w:uiPriority="46"/>
+    <w:lsdException w:name="Grid Table 2 Accent 5" w:uiPriority="47"/>
+    <w:lsdException w:name="Grid Table 3 Accent 5" w:uiPriority="48"/>
+    <w:lsdException w:name="Grid Table 4 Accent 5" w:uiPriority="49"/>
+    <w:lsdException w:name="Grid Table 5 Dark Accent 5" w:uiPriority="50"/>
+    <w:lsdException w:name="Grid Table 6 Colorful Accent 5" w:uiPriority="51"/>
+    <w:lsdException w:name="Grid Table 7 Colorful Accent 5" w:uiPriority="52"/>
+    <w:lsdException w:name="Grid Table 1 Light Accent 6" w:uiPriority="46"/>
+    <w:lsdException w:name="Grid Table 2 Accent 6" w:uiPriority="47"/>
+    <w:lsdException w:name="Grid Table 3 Accent 6" w:uiPriority="48"/>
+    <w:lsdException w:name="Grid Table 4 Accent 6" w:uiPriority="49"/>
+    <w:lsdException w:name="Grid Table 5 Dark Accent 6" w:uiPriority="50"/>
+    <w:lsdException w:name="Grid Table 6 Colorful Accent 6" w:uiPriority="51"/>
+    <w:lsdException w:name="Grid Table 7 Colorful Accent 6" w:uiPriority="52"/>
+    <w:lsdException w:name="List Table 1 Light" w:uiPriority="46"/>
+    <w:lsdException w:name="List Table 2" w:uiPriority="47"/>
+    <w:lsdException w:name="List Table 3" w:uiPriority="48"/>
+    <w:lsdException w:name="List Table 4" w:uiPriority="49"/>
+    <w:lsdException w:name="List Table 5 Dark" w:uiPriority="50"/>
+    <w:lsdException w:name="List Table 6 Colorful" w:uiPriority="51"/>
+    <w:lsdException w:name="List Table 7 Colorful" w:uiPriority="52"/>
+    <w:lsdException w:name="List Table 1 Light Accent 1" w:uiPriority="46"/>
+    <w:lsdException w:name="List Table 2 Accent 1" w:uiPriority="47"/>
+    <w:lsdException w:name="List Table 3 Accent 1" w:uiPriority="48"/>
+    <w:lsdException w:name="List Table 4 Accent 1" w:uiPriority="49"/>
+    <w:lsdException w:name="List Table 5 Dark Accent 1" w:uiPriority="50"/>
+    <w:lsdException w:name="List Table 6 Colorful Accent 1" w:uiPriority="51"/>
+    <w:lsdException w:name="List Table 7 Colorful Accent 1" w:uiPriority="52"/>
+    <w:lsdException w:name="List Table 1 Light Accent 2" w:uiPriority="46"/>
+    <w:lsdException w:name="List Table 2 Accent 2" w:uiPriority="47"/>
+    <w:lsdException w:name="List Table 3 Accent 2" w:uiPriority="48"/>
+    <w:lsdException w:name="List Table 4 Accent 2" w:uiPriority="49"/>
+    <w:lsdException w:name="List Table 5 Dark Accent 2" w:uiPriority="50"/>
+    <w:lsdException w:name="List Table 6 Colorful Accent 2" w:uiPriority="51"/>
+    <w:lsdException w:name="List Table 7 Colorful Accent 2" w:uiPriority="52"/>
+    <w:lsdException w:name="List Table 1 Light Accent 3" w:uiPriority="46"/>
+    <w:lsdException w:name="List Table 2 Accent 3" w:uiPriority="47"/>
+    <w:lsdException w:name="List Table 3 Accent 3" w:uiPriority="48"/>
+    <w:lsdException w:name="List Table 4 Accent 3" w:uiPriority="49"/>
+    <w:lsdException w:name="List Table 5 Dark Accent 3" w:uiPriority="50"/>
+    <w:lsdException w:name="List Table 6 Colorful Accent 3" w:uiPriority="51"/>
+    <w:lsdException w:name="List Table 7 Colorful Accent 3" w:uiPriority="52"/>
+    <w:lsdException w:name="List Table 1 Light Accent 4" w:uiPriority="46"/>
+    <w:lsdException w:name="List Table 2 Accent 4" w:uiPriority="47"/>
+    <w:lsdException w:name="List Table 3 Accent 4" w:uiPriority="48"/>
+    <w:lsdException w:name="List Table 4 Accent 4" w:uiPriority="49"/>
+    <w:lsdException w:name="List Table 5 Dark Accent 4" w:uiPriority="50"/>
+    <w:lsdException w:name="List Table 6 Colorful Accent 4" w:uiPriority="51"/>
+    <w:lsdException w:name="List Table 7 Colorful Accent 4" w:uiPriority="52"/>
+    <w:lsdException w:name="List Table 1 Light Accent 5" w:uiPriority="46"/>
+    <w:lsdException w:name="List Table 2 Accent 5" w:uiPriority="47"/>
+    <w:lsdException w:name="List Table 3 Accent 5" w:uiPriority="48"/>
+    <w:lsdException w:name="List Table 4 Accent 5" w:uiPriority="49"/>
+    <w:lsdException w:name="List Table 5 Dark Accent 5" w:uiPriority="50"/>
+    <w:lsdException w:name="List Table 6 Colorful Accent 5" w:uiPriority="51"/>
+    <w:lsdException w:name="List Table 7 Colorful Accent 5" w:uiPriority="52"/>
+    <w:lsdException w:name="List Table 1 Light Accent 6" w:uiPriority="46"/>
+    <w:lsdException w:name="List Table 2 Accent 6" w:uiPriority="47"/>
+    <w:lsdException w:name="List Table 3 Accent 6" w:uiPriority="48"/>
+    <w:lsdException w:name="List Table 4 Accent 6" w:uiPriority="49"/>
+    <w:lsdException w:name="List Table 5 Dark Accent 6" w:uiPriority="50"/>
+    <w:lsdException w:name="List Table 6 Colorful Accent 6" w:uiPriority="51"/>
+    <w:lsdException w:name="List Table 7 Colorful Accent 6" w:uiPriority="52"/>
   </w:latentStyles>
   <w:style w:type="paragraph" w:default="1" w:styleId="a">
     <w:name w:val="Normal"/>
@@ -5288,6 +5547,9 @@
   </w:style>
   <w:style w:type="character" w:default="1" w:styleId="a0">
     <w:name w:val="Default Paragraph Font"/>
+    <w:uiPriority w:val="1"/>
+    <w:semiHidden/>
+    <w:unhideWhenUsed/>
   </w:style>
   <w:style w:type="table" w:default="1" w:styleId="a1">
     <w:name w:val="Normal Table"/>
@@ -5318,9 +5580,9 @@
       <w:bCs/>
     </w:rPr>
   </w:style>
-  <w:style w:type="character" w:customStyle="1" w:styleId="Char">
-    <w:name w:val="无间隔 Char"/>
-    <w:link w:val="a4"/>
+  <w:style w:type="character" w:customStyle="1" w:styleId="a4">
+    <w:name w:val="无间隔 字符"/>
+    <w:link w:val="a5"/>
     <w:rPr>
       <w:rFonts w:ascii="Calibri" w:hAnsi="Calibri"/>
       <w:sz w:val="22"/>
@@ -5328,38 +5590,38 @@
       <w:lang w:val="en-US" w:eastAsia="zh-CN" w:bidi="ar-SA"/>
     </w:rPr>
   </w:style>
-  <w:style w:type="character" w:styleId="a5">
+  <w:style w:type="character" w:styleId="a6">
     <w:name w:val="page number"/>
     <w:basedOn w:val="a0"/>
   </w:style>
-  <w:style w:type="character" w:styleId="a6">
+  <w:style w:type="character" w:styleId="a7">
     <w:name w:val="Hyperlink"/>
     <w:rPr>
       <w:color w:val="0000FF"/>
       <w:u w:val="single"/>
     </w:rPr>
   </w:style>
-  <w:style w:type="character" w:customStyle="1" w:styleId="Char0">
-    <w:name w:val="批注框文本 Char"/>
-    <w:link w:val="a7"/>
+  <w:style w:type="character" w:customStyle="1" w:styleId="a8">
+    <w:name w:val="批注框文本 字符"/>
+    <w:link w:val="a9"/>
     <w:rPr>
       <w:kern w:val="2"/>
       <w:sz w:val="18"/>
       <w:szCs w:val="18"/>
     </w:rPr>
   </w:style>
-  <w:style w:type="character" w:customStyle="1" w:styleId="Char1">
-    <w:name w:val="页眉 Char"/>
-    <w:link w:val="a8"/>
+  <w:style w:type="character" w:customStyle="1" w:styleId="aa">
+    <w:name w:val="页眉 字符"/>
+    <w:link w:val="ab"/>
     <w:rPr>
       <w:kern w:val="2"/>
       <w:sz w:val="18"/>
       <w:szCs w:val="18"/>
     </w:rPr>
   </w:style>
-  <w:style w:type="paragraph" w:styleId="a4">
+  <w:style w:type="paragraph" w:styleId="a5">
     <w:name w:val="No Spacing"/>
-    <w:link w:val="Char"/>
+    <w:link w:val="a4"/>
     <w:qFormat/>
     <w:rPr>
       <w:rFonts w:ascii="Calibri" w:hAnsi="Calibri"/>
@@ -5367,8 +5629,8 @@
       <w:szCs w:val="22"/>
     </w:rPr>
   </w:style>
-  <w:style w:type="paragraph" w:customStyle="1" w:styleId="Char2">
-    <w:name w:val=" Char"/>
+  <w:style w:type="paragraph" w:customStyle="1" w:styleId="Char">
+    <w:name w:val="Char"/>
     <w:basedOn w:val="a"/>
     <w:pPr>
       <w:tabs>
@@ -5421,9 +5683,9 @@
       <w:szCs w:val="18"/>
     </w:rPr>
   </w:style>
-  <w:style w:type="paragraph" w:styleId="a9">
+  <w:style w:type="paragraph" w:styleId="ac">
     <w:name w:val="Body Text First Indent"/>
-    <w:basedOn w:val="aa"/>
+    <w:basedOn w:val="ad"/>
     <w:pPr>
       <w:spacing w:after="60" w:line="300" w:lineRule="auto"/>
       <w:ind w:firstLineChars="200" w:firstLine="200"/>
@@ -5432,7 +5694,7 @@
       <w:rFonts w:ascii="Arial" w:hAnsi="Arial"/>
     </w:rPr>
   </w:style>
-  <w:style w:type="paragraph" w:styleId="aa">
+  <w:style w:type="paragraph" w:styleId="ad">
     <w:name w:val="Body Text"/>
     <w:basedOn w:val="a"/>
     <w:pPr>
@@ -5457,26 +5719,23 @@
     <w:name w:val="List Bullet 2"/>
     <w:basedOn w:val="a"/>
     <w:pPr>
-      <w:numPr>
-        <w:numId w:val="1"/>
-      </w:numPr>
       <w:tabs>
         <w:tab w:val="left" w:pos="780"/>
       </w:tabs>
-      <w:ind w:leftChars="200" w:hangingChars="200"/>
+      <w:ind w:leftChars="200" w:left="200" w:hangingChars="200" w:hanging="200"/>
     </w:pPr>
     <w:rPr>
       <w:rFonts w:ascii="Arial" w:hAnsi="Arial"/>
     </w:rPr>
   </w:style>
-  <w:style w:type="paragraph" w:styleId="ab">
+  <w:style w:type="paragraph" w:styleId="ae">
     <w:name w:val="Document Map"/>
     <w:basedOn w:val="a"/>
     <w:pPr>
       <w:shd w:val="clear" w:color="auto" w:fill="000080"/>
     </w:pPr>
   </w:style>
-  <w:style w:type="paragraph" w:styleId="ac">
+  <w:style w:type="paragraph" w:styleId="af">
     <w:name w:val="Body Text Indent"/>
     <w:basedOn w:val="a"/>
     <w:pPr>
@@ -5517,16 +5776,16 @@
       <w:szCs w:val="18"/>
     </w:rPr>
   </w:style>
-  <w:style w:type="paragraph" w:styleId="a7">
+  <w:style w:type="paragraph" w:styleId="a9">
     <w:name w:val="Balloon Text"/>
     <w:basedOn w:val="a"/>
-    <w:link w:val="Char0"/>
+    <w:link w:val="a8"/>
     <w:rPr>
       <w:sz w:val="18"/>
       <w:szCs w:val="18"/>
     </w:rPr>
   </w:style>
-  <w:style w:type="paragraph" w:styleId="ad">
+  <w:style w:type="paragraph" w:styleId="af0">
     <w:name w:val="footer"/>
     <w:basedOn w:val="a"/>
     <w:pPr>
@@ -5542,10 +5801,10 @@
       <w:szCs w:val="18"/>
     </w:rPr>
   </w:style>
-  <w:style w:type="paragraph" w:styleId="a8">
+  <w:style w:type="paragraph" w:styleId="ab">
     <w:name w:val="header"/>
     <w:basedOn w:val="a"/>
-    <w:link w:val="Char1"/>
+    <w:link w:val="aa"/>
     <w:pPr>
       <w:pBdr>
         <w:bottom w:val="single" w:sz="6" w:space="1" w:color="auto"/>
@@ -5617,7 +5876,7 @@
       <w:szCs w:val="20"/>
     </w:rPr>
   </w:style>
-  <w:style w:type="paragraph" w:customStyle="1" w:styleId="ae">
+  <w:style w:type="paragraph" w:customStyle="1" w:styleId="af1">
     <w:name w:val="封面标准英文名称"/>
     <w:pPr>
       <w:widowControl w:val="0"/>
@@ -5628,7 +5887,7 @@
       <w:sz w:val="28"/>
     </w:rPr>
   </w:style>
-  <w:style w:type="paragraph" w:customStyle="1" w:styleId="af">
+  <w:style w:type="paragraph" w:customStyle="1" w:styleId="af2">
     <w:name w:val="封面标准名称"/>
     <w:pPr>
       <w:widowControl w:val="0"/>
@@ -5641,7 +5900,7 @@
       <w:sz w:val="52"/>
     </w:rPr>
   </w:style>
-  <w:style w:type="paragraph" w:customStyle="1" w:styleId="af0">
+  <w:style w:type="paragraph" w:customStyle="1" w:styleId="af3">
     <w:name w:val="封面标准文稿编辑信息"/>
     <w:pPr>
       <w:spacing w:before="180" w:line="180" w:lineRule="exact"/>
@@ -5652,7 +5911,7 @@
       <w:sz w:val="21"/>
     </w:rPr>
   </w:style>
-  <w:style w:type="paragraph" w:customStyle="1" w:styleId="af1">
+  <w:style w:type="paragraph" w:customStyle="1" w:styleId="af4">
     <w:name w:val="封面一致性程度标识"/>
     <w:pPr>
       <w:spacing w:before="440" w:line="400" w:lineRule="exact"/>
@@ -5663,7 +5922,7 @@
       <w:sz w:val="28"/>
     </w:rPr>
   </w:style>
-  <w:style w:type="paragraph" w:customStyle="1" w:styleId="af2">
+  <w:style w:type="paragraph" w:customStyle="1" w:styleId="af5">
     <w:name w:val="程序文件正文"/>
     <w:basedOn w:val="a"/>
     <w:pPr>
@@ -5676,769 +5935,7 @@
       <w:szCs w:val="21"/>
     </w:rPr>
   </w:style>
-  <w:style w:type="paragraph" w:customStyle="1" w:styleId="af3">
-    <w:name w:val="表格正文"/>
-    <w:pPr>
-      <w:spacing w:line="360" w:lineRule="auto"/>
-      <w:jc w:val="center"/>
-    </w:pPr>
-    <w:rPr>
-      <w:sz w:val="18"/>
-    </w:rPr>
-  </w:style>
-</w:styles>
-</file>
-
-<file path=word/stylesWithEffects.xml><?xml version="1.0" encoding="utf-8"?>
-<w:styles xmlns:wpc="http://schemas.microsoft.com/office/word/2010/wordprocessingCanvas" xmlns:mc="http://schemas.openxmlformats.org/markup-compatibility/2006" xmlns:o="urn:schemas-microsoft-com:office:office" xmlns:r="http://schemas.openxmlformats.org/officeDocument/2006/relationships" xmlns:m="http://schemas.openxmlformats.org/officeDocument/2006/math" xmlns:v="urn:schemas-microsoft-com:vml" xmlns:wp14="http://schemas.microsoft.com/office/word/2010/wordprocessingDrawing" xmlns:wp="http://schemas.openxmlformats.org/drawingml/2006/wordprocessingDrawing" xmlns:w10="urn:schemas-microsoft-com:office:word" xmlns:w="http://schemas.openxmlformats.org/wordprocessingml/2006/main" xmlns:w14="http://schemas.microsoft.com/office/word/2010/wordml" xmlns:wpg="http://schemas.microsoft.com/office/word/2010/wordprocessingGroup" xmlns:wpi="http://schemas.microsoft.com/office/word/2010/wordprocessingInk" xmlns:wne="http://schemas.microsoft.com/office/word/2006/wordml" xmlns:wps="http://schemas.microsoft.com/office/word/2010/wordprocessingShape" mc:Ignorable="w14 wp14">
-  <w:docDefaults>
-    <w:rPrDefault>
-      <w:rPr>
-        <w:rFonts w:ascii="Times New Roman" w:eastAsia="宋体" w:hAnsi="Times New Roman" w:cs="Times New Roman"/>
-        <w:lang w:val="en-US" w:eastAsia="zh-CN" w:bidi="ar-SA"/>
-      </w:rPr>
-    </w:rPrDefault>
-    <w:pPrDefault/>
-  </w:docDefaults>
-  <w:latentStyles w:defLockedState="0" w:defUIPriority="99" w:defSemiHidden="1" w:defUnhideWhenUsed="1" w:defQFormat="0" w:count="267">
-    <w:lsdException w:name="Normal" w:semiHidden="0" w:uiPriority="0" w:unhideWhenUsed="0" w:qFormat="1"/>
-    <w:lsdException w:name="heading 1" w:semiHidden="0" w:uiPriority="9" w:unhideWhenUsed="0" w:qFormat="1"/>
-    <w:lsdException w:name="heading 2" w:semiHidden="0" w:uiPriority="9" w:unhideWhenUsed="0" w:qFormat="1"/>
-    <w:lsdException w:name="heading 3" w:semiHidden="0" w:uiPriority="9" w:unhideWhenUsed="0" w:qFormat="1"/>
-    <w:lsdException w:name="heading 4" w:semiHidden="0" w:uiPriority="9" w:unhideWhenUsed="0" w:qFormat="1"/>
-    <w:lsdException w:name="heading 5" w:semiHidden="0" w:uiPriority="9" w:unhideWhenUsed="0" w:qFormat="1"/>
-    <w:lsdException w:name="heading 6" w:semiHidden="0" w:uiPriority="9" w:unhideWhenUsed="0" w:qFormat="1"/>
-    <w:lsdException w:name="heading 7" w:semiHidden="0" w:uiPriority="9" w:unhideWhenUsed="0" w:qFormat="1"/>
-    <w:lsdException w:name="heading 8" w:semiHidden="0" w:uiPriority="9" w:unhideWhenUsed="0" w:qFormat="1"/>
-    <w:lsdException w:name="heading 9" w:semiHidden="0" w:uiPriority="9" w:unhideWhenUsed="0" w:qFormat="1"/>
-    <w:lsdException w:name="toc 1" w:uiPriority="39"/>
-    <w:lsdException w:name="toc 2" w:uiPriority="39"/>
-    <w:lsdException w:name="toc 3" w:uiPriority="39"/>
-    <w:lsdException w:name="toc 4" w:uiPriority="39"/>
-    <w:lsdException w:name="toc 5" w:uiPriority="39"/>
-    <w:lsdException w:name="toc 6" w:uiPriority="39"/>
-    <w:lsdException w:name="toc 7" w:uiPriority="39"/>
-    <w:lsdException w:name="toc 8" w:uiPriority="39"/>
-    <w:lsdException w:name="toc 9" w:uiPriority="39"/>
-    <w:lsdException w:name="caption" w:uiPriority="35" w:qFormat="1"/>
-    <w:lsdException w:name="Title" w:semiHidden="0" w:uiPriority="10" w:unhideWhenUsed="0" w:qFormat="1"/>
-    <w:lsdException w:name="Default Paragraph Font" w:uiPriority="1"/>
-    <w:lsdException w:name="Subtitle" w:semiHidden="0" w:uiPriority="11" w:unhideWhenUsed="0" w:qFormat="1"/>
-    <w:lsdException w:name="Strong" w:semiHidden="0" w:uiPriority="22" w:unhideWhenUsed="0" w:qFormat="1"/>
-    <w:lsdException w:name="Emphasis" w:semiHidden="0" w:uiPriority="20" w:unhideWhenUsed="0" w:qFormat="1"/>
-    <w:lsdException w:name="Table Grid" w:semiHidden="0" w:uiPriority="59" w:unhideWhenUsed="0"/>
-    <w:lsdException w:name="Placeholder Text" w:unhideWhenUsed="0"/>
-    <w:lsdException w:name="No Spacing" w:semiHidden="0" w:uiPriority="1" w:unhideWhenUsed="0" w:qFormat="1"/>
-    <w:lsdException w:name="Light Shading" w:uiPriority="60"/>
-    <w:lsdException w:name="Light List" w:uiPriority="61"/>
-    <w:lsdException w:name="Light Grid" w:uiPriority="62"/>
-    <w:lsdException w:name="Medium Shading 1" w:uiPriority="63"/>
-    <w:lsdException w:name="Medium Shading 2" w:uiPriority="64"/>
-    <w:lsdException w:name="Medium List 1" w:uiPriority="65"/>
-    <w:lsdException w:name="Medium List 2" w:uiPriority="66"/>
-    <w:lsdException w:name="Medium Grid 1" w:uiPriority="67"/>
-    <w:lsdException w:name="Medium Grid 2" w:uiPriority="68"/>
-    <w:lsdException w:name="Medium Grid 3" w:uiPriority="69"/>
-    <w:lsdException w:name="Dark List" w:uiPriority="70"/>
-    <w:lsdException w:name="Colorful Shading" w:uiPriority="71"/>
-    <w:lsdException w:name="Colorful List" w:uiPriority="72"/>
-    <w:lsdException w:name="Colorful Grid" w:uiPriority="73"/>
-    <w:lsdException w:name="Light Shading Accent 1" w:uiPriority="60"/>
-    <w:lsdException w:name="Light List Accent 1" w:uiPriority="61"/>
-    <w:lsdException w:name="Light Grid Accent 1" w:uiPriority="62"/>
-    <w:lsdException w:name="Medium Shading 1 Accent 1" w:uiPriority="63"/>
-    <w:lsdException w:name="Medium Shading 2 Accent 1" w:uiPriority="64"/>
-    <w:lsdException w:name="Medium List 1 Accent 1" w:uiPriority="65"/>
-    <w:lsdException w:name="Revision" w:unhideWhenUsed="0"/>
-    <w:lsdException w:name="List Paragraph" w:semiHidden="0" w:uiPriority="34" w:unhideWhenUsed="0" w:qFormat="1"/>
-    <w:lsdException w:name="Quote" w:semiHidden="0" w:uiPriority="29" w:unhideWhenUsed="0" w:qFormat="1"/>
-    <w:lsdException w:name="Intense Quote" w:semiHidden="0" w:uiPriority="30" w:unhideWhenUsed="0" w:qFormat="1"/>
-    <w:lsdException w:name="Medium List 2 Accent 1" w:uiPriority="66"/>
-    <w:lsdException w:name="Medium Grid 1 Accent 1" w:uiPriority="67"/>
-    <w:lsdException w:name="Medium Grid 2 Accent 1" w:uiPriority="68"/>
-    <w:lsdException w:name="Medium Grid 3 Accent 1" w:uiPriority="69"/>
-    <w:lsdException w:name="Dark List Accent 1" w:uiPriority="70"/>
-    <w:lsdException w:name="Colorful Shading Accent 1" w:uiPriority="71"/>
-    <w:lsdException w:name="Colorful List Accent 1" w:uiPriority="72"/>
-    <w:lsdException w:name="Colorful Grid Accent 1" w:uiPriority="73"/>
-    <w:lsdException w:name="Light Shading Accent 2" w:uiPriority="60"/>
-    <w:lsdException w:name="Light List Accent 2" w:uiPriority="61"/>
-    <w:lsdException w:name="Light Grid Accent 2" w:uiPriority="62"/>
-    <w:lsdException w:name="Medium Shading 1 Accent 2" w:uiPriority="63"/>
-    <w:lsdException w:name="Medium Shading 2 Accent 2" w:uiPriority="64"/>
-    <w:lsdException w:name="Medium List 1 Accent 2" w:uiPriority="65"/>
-    <w:lsdException w:name="Medium List 2 Accent 2" w:uiPriority="66"/>
-    <w:lsdException w:name="Medium Grid 1 Accent 2" w:uiPriority="67"/>
-    <w:lsdException w:name="Medium Grid 2 Accent 2" w:uiPriority="68"/>
-    <w:lsdException w:name="Medium Grid 3 Accent 2" w:uiPriority="69"/>
-    <w:lsdException w:name="Dark List Accent 2" w:uiPriority="70"/>
-    <w:lsdException w:name="Colorful Shading Accent 2" w:uiPriority="71"/>
-    <w:lsdException w:name="Colorful List Accent 2" w:uiPriority="72"/>
-    <w:lsdException w:name="Colorful Grid Accent 2" w:uiPriority="73"/>
-    <w:lsdException w:name="Light Shading Accent 3" w:uiPriority="60"/>
-    <w:lsdException w:name="Light List Accent 3" w:uiPriority="61"/>
-    <w:lsdException w:name="Light Grid Accent 3" w:uiPriority="62"/>
-    <w:lsdException w:name="Medium Shading 1 Accent 3" w:uiPriority="63"/>
-    <w:lsdException w:name="Medium Shading 2 Accent 3" w:uiPriority="64"/>
-    <w:lsdException w:name="Medium List 1 Accent 3" w:uiPriority="65"/>
-    <w:lsdException w:name="Medium List 2 Accent 3" w:uiPriority="66"/>
-    <w:lsdException w:name="Medium Grid 1 Accent 3" w:uiPriority="67"/>
-    <w:lsdException w:name="Medium Grid 2 Accent 3" w:uiPriority="68"/>
-    <w:lsdException w:name="Medium Grid 3 Accent 3" w:uiPriority="69"/>
-    <w:lsdException w:name="Dark List Accent 3" w:uiPriority="70"/>
-    <w:lsdException w:name="Colorful Shading Accent 3" w:uiPriority="71"/>
-    <w:lsdException w:name="Colorful List Accent 3" w:uiPriority="72"/>
-    <w:lsdException w:name="Colorful Grid Accent 3" w:uiPriority="73"/>
-    <w:lsdException w:name="Light Shading Accent 4" w:uiPriority="60"/>
-    <w:lsdException w:name="Light List Accent 4" w:uiPriority="61"/>
-    <w:lsdException w:name="Light Grid Accent 4" w:uiPriority="62"/>
-    <w:lsdException w:name="Medium Shading 1 Accent 4" w:uiPriority="63"/>
-    <w:lsdException w:name="Medium Shading 2 Accent 4" w:uiPriority="64"/>
-    <w:lsdException w:name="Medium List 1 Accent 4" w:uiPriority="65"/>
-    <w:lsdException w:name="Medium List 2 Accent 4" w:uiPriority="66"/>
-    <w:lsdException w:name="Medium Grid 1 Accent 4" w:uiPriority="67"/>
-    <w:lsdException w:name="Medium Grid 2 Accent 4" w:uiPriority="68"/>
-    <w:lsdException w:name="Medium Grid 3 Accent 4" w:uiPriority="69"/>
-    <w:lsdException w:name="Dark List Accent 4" w:uiPriority="70"/>
-    <w:lsdException w:name="Colorful Shading Accent 4" w:uiPriority="71"/>
-    <w:lsdException w:name="Colorful List Accent 4" w:uiPriority="72"/>
-    <w:lsdException w:name="Colorful Grid Accent 4" w:uiPriority="73"/>
-    <w:lsdException w:name="Light Shading Accent 5" w:uiPriority="60"/>
-    <w:lsdException w:name="Light List Accent 5" w:uiPriority="61"/>
-    <w:lsdException w:name="Light Grid Accent 5" w:uiPriority="62"/>
-    <w:lsdException w:name="Medium Shading 1 Accent 5" w:uiPriority="63"/>
-    <w:lsdException w:name="Medium Shading 2 Accent 5" w:uiPriority="64"/>
-    <w:lsdException w:name="Medium List 1 Accent 5" w:uiPriority="65"/>
-    <w:lsdException w:name="Medium List 2 Accent 5" w:uiPriority="66"/>
-    <w:lsdException w:name="Medium Grid 1 Accent 5" w:uiPriority="67"/>
-    <w:lsdException w:name="Medium Grid 2 Accent 5" w:uiPriority="68"/>
-    <w:lsdException w:name="Medium Grid 3 Accent 5" w:uiPriority="69"/>
-    <w:lsdException w:name="Dark List Accent 5" w:uiPriority="70"/>
-    <w:lsdException w:name="Colorful Shading Accent 5" w:uiPriority="71"/>
-    <w:lsdException w:name="Colorful List Accent 5" w:uiPriority="72"/>
-    <w:lsdException w:name="Colorful Grid Accent 5" w:uiPriority="73"/>
-    <w:lsdException w:name="Light Shading Accent 6" w:uiPriority="60"/>
-    <w:lsdException w:name="Light List Accent 6" w:uiPriority="61"/>
-    <w:lsdException w:name="Light Grid Accent 6" w:uiPriority="62"/>
-    <w:lsdException w:name="Medium Shading 1 Accent 6" w:uiPriority="63"/>
-    <w:lsdException w:name="Medium Shading 2 Accent 6" w:uiPriority="64"/>
-    <w:lsdException w:name="Medium List 1 Accent 6" w:uiPriority="65"/>
-    <w:lsdException w:name="Medium List 2 Accent 6" w:uiPriority="66"/>
-    <w:lsdException w:name="Medium Grid 1 Accent 6" w:uiPriority="67"/>
-    <w:lsdException w:name="Medium Grid 2 Accent 6" w:uiPriority="68"/>
-    <w:lsdException w:name="Medium Grid 3 Accent 6" w:uiPriority="69"/>
-    <w:lsdException w:name="Dark List Accent 6" w:uiPriority="70"/>
-    <w:lsdException w:name="Colorful Shading Accent 6" w:uiPriority="71"/>
-    <w:lsdException w:name="Colorful List Accent 6" w:uiPriority="72"/>
-    <w:lsdException w:name="Colorful Grid Accent 6" w:uiPriority="73"/>
-    <w:lsdException w:name="Subtle Emphasis" w:semiHidden="0" w:uiPriority="19" w:unhideWhenUsed="0" w:qFormat="1"/>
-    <w:lsdException w:name="Intense Emphasis" w:semiHidden="0" w:uiPriority="21" w:unhideWhenUsed="0" w:qFormat="1"/>
-    <w:lsdException w:name="Subtle Reference" w:semiHidden="0" w:uiPriority="31" w:unhideWhenUsed="0" w:qFormat="1"/>
-    <w:lsdException w:name="Intense Reference" w:semiHidden="0" w:uiPriority="32" w:unhideWhenUsed="0" w:qFormat="1"/>
-    <w:lsdException w:name="Book Title" w:semiHidden="0" w:uiPriority="33" w:unhideWhenUsed="0" w:qFormat="1"/>
-    <w:lsdException w:name="Bibliography" w:uiPriority="37"/>
-    <w:lsdException w:name="TOC Heading" w:uiPriority="39" w:qFormat="1"/>
-  </w:latentStyles>
-  <w:style w:type="paragraph" w:default="1" w:styleId="a">
-    <w:name w:val="Normal"/>
-    <w:qFormat/>
-    <w:pPr>
-      <w:widowControl w:val="0"/>
-      <w:jc w:val="both"/>
-    </w:pPr>
-    <w:rPr>
-      <w:kern w:val="2"/>
-      <w:sz w:val="21"/>
-      <w:szCs w:val="24"/>
-    </w:rPr>
-  </w:style>
-  <w:style w:type="paragraph" w:styleId="1">
-    <w:name w:val="heading 1"/>
-    <w:basedOn w:val="a"/>
-    <w:next w:val="a"/>
-    <w:qFormat/>
-    <w:pPr>
-      <w:keepNext/>
-      <w:keepLines/>
-      <w:numPr>
-        <w:numId w:val="1"/>
-      </w:numPr>
-      <w:tabs>
-        <w:tab w:val="left" w:pos="780"/>
-      </w:tabs>
-      <w:spacing w:before="340" w:after="330" w:line="578" w:lineRule="auto"/>
-      <w:outlineLvl w:val="0"/>
-    </w:pPr>
-    <w:rPr>
-      <w:b/>
-      <w:bCs/>
-      <w:kern w:val="44"/>
-      <w:sz w:val="44"/>
-      <w:szCs w:val="44"/>
-    </w:rPr>
-  </w:style>
-  <w:style w:type="paragraph" w:styleId="2">
-    <w:name w:val="heading 2"/>
-    <w:basedOn w:val="a"/>
-    <w:next w:val="a"/>
-    <w:qFormat/>
-    <w:pPr>
-      <w:keepNext/>
-      <w:keepLines/>
-      <w:spacing w:before="260" w:after="260" w:line="416" w:lineRule="auto"/>
-      <w:outlineLvl w:val="1"/>
-    </w:pPr>
-    <w:rPr>
-      <w:rFonts w:ascii="Arial" w:eastAsia="黑体" w:hAnsi="Arial"/>
-      <w:b/>
-      <w:bCs/>
-      <w:sz w:val="32"/>
-      <w:szCs w:val="32"/>
-    </w:rPr>
-  </w:style>
-  <w:style w:type="paragraph" w:styleId="3">
-    <w:name w:val="heading 3"/>
-    <w:basedOn w:val="a"/>
-    <w:next w:val="a"/>
-    <w:qFormat/>
-    <w:pPr>
-      <w:keepNext/>
-      <w:keepLines/>
-      <w:spacing w:before="260" w:after="260" w:line="416" w:lineRule="auto"/>
-      <w:outlineLvl w:val="2"/>
-    </w:pPr>
-    <w:rPr>
-      <w:b/>
-      <w:bCs/>
-      <w:sz w:val="32"/>
-      <w:szCs w:val="32"/>
-    </w:rPr>
-  </w:style>
-  <w:style w:type="paragraph" w:styleId="4">
-    <w:name w:val="heading 4"/>
-    <w:basedOn w:val="a"/>
-    <w:next w:val="a"/>
-    <w:qFormat/>
-    <w:pPr>
-      <w:keepNext/>
-      <w:keepLines/>
-      <w:numPr>
-        <w:ilvl w:val="3"/>
-        <w:numId w:val="1"/>
-      </w:numPr>
-      <w:spacing w:before="280" w:after="290" w:line="376" w:lineRule="auto"/>
-      <w:ind w:left="864" w:hanging="864"/>
-      <w:outlineLvl w:val="3"/>
-    </w:pPr>
-    <w:rPr>
-      <w:rFonts w:ascii="Arial" w:eastAsia="黑体" w:hAnsi="Arial"/>
-      <w:b/>
-      <w:bCs/>
-      <w:sz w:val="28"/>
-      <w:szCs w:val="28"/>
-    </w:rPr>
-  </w:style>
-  <w:style w:type="paragraph" w:styleId="5">
-    <w:name w:val="heading 5"/>
-    <w:basedOn w:val="a"/>
-    <w:next w:val="a"/>
-    <w:qFormat/>
-    <w:pPr>
-      <w:keepNext/>
-      <w:keepLines/>
-      <w:numPr>
-        <w:ilvl w:val="4"/>
-        <w:numId w:val="1"/>
-      </w:numPr>
-      <w:spacing w:before="280" w:after="290" w:line="376" w:lineRule="auto"/>
-      <w:ind w:left="1008" w:hanging="1008"/>
-      <w:outlineLvl w:val="4"/>
-    </w:pPr>
-    <w:rPr>
-      <w:b/>
-      <w:bCs/>
-      <w:sz w:val="28"/>
-      <w:szCs w:val="28"/>
-    </w:rPr>
-  </w:style>
-  <w:style w:type="paragraph" w:styleId="6">
-    <w:name w:val="heading 6"/>
-    <w:basedOn w:val="a"/>
-    <w:next w:val="a"/>
-    <w:qFormat/>
-    <w:pPr>
-      <w:keepNext/>
-      <w:keepLines/>
-      <w:numPr>
-        <w:ilvl w:val="5"/>
-        <w:numId w:val="1"/>
-      </w:numPr>
-      <w:spacing w:before="240" w:after="64" w:line="320" w:lineRule="auto"/>
-      <w:ind w:left="1152" w:hanging="1152"/>
-      <w:outlineLvl w:val="5"/>
-    </w:pPr>
-    <w:rPr>
-      <w:rFonts w:ascii="Arial" w:eastAsia="黑体" w:hAnsi="Arial"/>
-      <w:b/>
-      <w:bCs/>
-      <w:sz w:val="24"/>
-    </w:rPr>
-  </w:style>
-  <w:style w:type="paragraph" w:styleId="7">
-    <w:name w:val="heading 7"/>
-    <w:basedOn w:val="a"/>
-    <w:next w:val="a"/>
-    <w:qFormat/>
-    <w:pPr>
-      <w:keepNext/>
-      <w:keepLines/>
-      <w:numPr>
-        <w:ilvl w:val="6"/>
-        <w:numId w:val="1"/>
-      </w:numPr>
-      <w:spacing w:before="240" w:after="64" w:line="320" w:lineRule="auto"/>
-      <w:ind w:left="1296" w:hanging="1296"/>
-      <w:outlineLvl w:val="6"/>
-    </w:pPr>
-    <w:rPr>
-      <w:b/>
-      <w:bCs/>
-      <w:sz w:val="24"/>
-    </w:rPr>
-  </w:style>
-  <w:style w:type="paragraph" w:styleId="8">
-    <w:name w:val="heading 8"/>
-    <w:basedOn w:val="a"/>
-    <w:next w:val="a"/>
-    <w:qFormat/>
-    <w:pPr>
-      <w:keepNext/>
-      <w:keepLines/>
-      <w:numPr>
-        <w:ilvl w:val="7"/>
-        <w:numId w:val="1"/>
-      </w:numPr>
-      <w:spacing w:before="240" w:after="64" w:line="320" w:lineRule="auto"/>
-      <w:ind w:left="1440" w:hanging="1440"/>
-      <w:outlineLvl w:val="7"/>
-    </w:pPr>
-    <w:rPr>
-      <w:rFonts w:ascii="Arial" w:eastAsia="黑体" w:hAnsi="Arial"/>
-      <w:sz w:val="24"/>
-    </w:rPr>
-  </w:style>
-  <w:style w:type="paragraph" w:styleId="9">
-    <w:name w:val="heading 9"/>
-    <w:basedOn w:val="a"/>
-    <w:next w:val="a"/>
-    <w:qFormat/>
-    <w:pPr>
-      <w:keepNext/>
-      <w:keepLines/>
-      <w:numPr>
-        <w:ilvl w:val="8"/>
-        <w:numId w:val="1"/>
-      </w:numPr>
-      <w:spacing w:before="240" w:after="64" w:line="320" w:lineRule="auto"/>
-      <w:ind w:left="1584" w:hanging="1584"/>
-      <w:outlineLvl w:val="8"/>
-    </w:pPr>
-    <w:rPr>
-      <w:rFonts w:ascii="Arial" w:eastAsia="黑体" w:hAnsi="Arial"/>
-      <w:szCs w:val="21"/>
-    </w:rPr>
-  </w:style>
-  <w:style w:type="character" w:default="1" w:styleId="a0">
-    <w:name w:val="Default Paragraph Font"/>
-  </w:style>
-  <w:style w:type="table" w:default="1" w:styleId="a1">
-    <w:name w:val="Normal Table"/>
-    <w:uiPriority w:val="99"/>
-    <w:semiHidden/>
-    <w:unhideWhenUsed/>
-    <w:tblPr>
-      <w:tblInd w:w="0" w:type="dxa"/>
-      <w:tblCellMar>
-        <w:top w:w="0" w:type="dxa"/>
-        <w:left w:w="108" w:type="dxa"/>
-        <w:bottom w:w="0" w:type="dxa"/>
-        <w:right w:w="108" w:type="dxa"/>
-      </w:tblCellMar>
-    </w:tblPr>
-  </w:style>
-  <w:style w:type="numbering" w:default="1" w:styleId="a2">
-    <w:name w:val="No List"/>
-    <w:uiPriority w:val="99"/>
-    <w:semiHidden/>
-    <w:unhideWhenUsed/>
-  </w:style>
-  <w:style w:type="character" w:styleId="a3">
-    <w:name w:val="Strong"/>
-    <w:qFormat/>
-    <w:rPr>
-      <w:b/>
-      <w:bCs/>
-    </w:rPr>
-  </w:style>
-  <w:style w:type="character" w:customStyle="1" w:styleId="Char">
-    <w:name w:val="无间隔 Char"/>
-    <w:link w:val="a4"/>
-    <w:rPr>
-      <w:rFonts w:ascii="Calibri" w:hAnsi="Calibri"/>
-      <w:sz w:val="22"/>
-      <w:szCs w:val="22"/>
-      <w:lang w:val="en-US" w:eastAsia="zh-CN" w:bidi="ar-SA"/>
-    </w:rPr>
-  </w:style>
-  <w:style w:type="character" w:styleId="a5">
-    <w:name w:val="page number"/>
-    <w:basedOn w:val="a0"/>
-  </w:style>
-  <w:style w:type="character" w:styleId="a6">
-    <w:name w:val="Hyperlink"/>
-    <w:rPr>
-      <w:color w:val="0000FF"/>
-      <w:u w:val="single"/>
-    </w:rPr>
-  </w:style>
-  <w:style w:type="character" w:customStyle="1" w:styleId="Char0">
-    <w:name w:val="批注框文本 Char"/>
-    <w:link w:val="a7"/>
-    <w:rPr>
-      <w:kern w:val="2"/>
-      <w:sz w:val="18"/>
-      <w:szCs w:val="18"/>
-    </w:rPr>
-  </w:style>
-  <w:style w:type="character" w:customStyle="1" w:styleId="Char1">
-    <w:name w:val="页眉 Char"/>
-    <w:link w:val="a8"/>
-    <w:rPr>
-      <w:kern w:val="2"/>
-      <w:sz w:val="18"/>
-      <w:szCs w:val="18"/>
-    </w:rPr>
-  </w:style>
-  <w:style w:type="paragraph" w:styleId="a4">
-    <w:name w:val="No Spacing"/>
-    <w:link w:val="Char"/>
-    <w:qFormat/>
-    <w:rPr>
-      <w:rFonts w:ascii="Calibri" w:hAnsi="Calibri"/>
-      <w:sz w:val="22"/>
-      <w:szCs w:val="22"/>
-    </w:rPr>
-  </w:style>
-  <w:style w:type="paragraph" w:customStyle="1" w:styleId="Char2">
-    <w:name w:val=" Char"/>
-    <w:basedOn w:val="a"/>
-    <w:pPr>
-      <w:tabs>
-        <w:tab w:val="left" w:pos="360"/>
-      </w:tabs>
-    </w:pPr>
-    <w:rPr>
-      <w:sz w:val="24"/>
-    </w:rPr>
-  </w:style>
-  <w:style w:type="paragraph" w:styleId="40">
-    <w:name w:val="toc 4"/>
-    <w:basedOn w:val="a"/>
-    <w:next w:val="a"/>
-    <w:pPr>
-      <w:ind w:left="630"/>
-      <w:jc w:val="left"/>
-    </w:pPr>
-    <w:rPr>
-      <w:rFonts w:ascii="Calibri" w:hAnsi="Calibri"/>
-      <w:sz w:val="18"/>
-      <w:szCs w:val="18"/>
-    </w:rPr>
-  </w:style>
-  <w:style w:type="paragraph" w:styleId="50">
-    <w:name w:val="toc 5"/>
-    <w:basedOn w:val="a"/>
-    <w:next w:val="a"/>
-    <w:pPr>
-      <w:ind w:left="840"/>
-      <w:jc w:val="left"/>
-    </w:pPr>
-    <w:rPr>
-      <w:rFonts w:ascii="Calibri" w:hAnsi="Calibri"/>
-      <w:sz w:val="18"/>
-      <w:szCs w:val="18"/>
-    </w:rPr>
-  </w:style>
-  <w:style w:type="paragraph" w:styleId="70">
-    <w:name w:val="toc 7"/>
-    <w:basedOn w:val="a"/>
-    <w:next w:val="a"/>
-    <w:pPr>
-      <w:ind w:left="1260"/>
-      <w:jc w:val="left"/>
-    </w:pPr>
-    <w:rPr>
-      <w:rFonts w:ascii="Calibri" w:hAnsi="Calibri"/>
-      <w:sz w:val="18"/>
-      <w:szCs w:val="18"/>
-    </w:rPr>
-  </w:style>
-  <w:style w:type="paragraph" w:styleId="a9">
-    <w:name w:val="Body Text First Indent"/>
-    <w:basedOn w:val="aa"/>
-    <w:pPr>
-      <w:spacing w:after="60" w:line="300" w:lineRule="auto"/>
-      <w:ind w:firstLineChars="200" w:firstLine="200"/>
-    </w:pPr>
-    <w:rPr>
-      <w:rFonts w:ascii="Arial" w:hAnsi="Arial"/>
-    </w:rPr>
-  </w:style>
-  <w:style w:type="paragraph" w:styleId="aa">
-    <w:name w:val="Body Text"/>
-    <w:basedOn w:val="a"/>
-    <w:pPr>
-      <w:spacing w:after="120"/>
-    </w:pPr>
-  </w:style>
-  <w:style w:type="paragraph" w:styleId="90">
-    <w:name w:val="toc 9"/>
-    <w:basedOn w:val="a"/>
-    <w:next w:val="a"/>
-    <w:pPr>
-      <w:ind w:left="1680"/>
-      <w:jc w:val="left"/>
-    </w:pPr>
-    <w:rPr>
-      <w:rFonts w:ascii="Calibri" w:hAnsi="Calibri"/>
-      <w:sz w:val="18"/>
-      <w:szCs w:val="18"/>
-    </w:rPr>
-  </w:style>
-  <w:style w:type="paragraph" w:styleId="20">
-    <w:name w:val="List Bullet 2"/>
-    <w:basedOn w:val="a"/>
-    <w:pPr>
-      <w:numPr>
-        <w:numId w:val="1"/>
-      </w:numPr>
-      <w:tabs>
-        <w:tab w:val="left" w:pos="780"/>
-      </w:tabs>
-      <w:ind w:leftChars="200" w:hangingChars="200"/>
-    </w:pPr>
-    <w:rPr>
-      <w:rFonts w:ascii="Arial" w:hAnsi="Arial"/>
-    </w:rPr>
-  </w:style>
-  <w:style w:type="paragraph" w:styleId="ab">
-    <w:name w:val="Document Map"/>
-    <w:basedOn w:val="a"/>
-    <w:pPr>
-      <w:shd w:val="clear" w:color="auto" w:fill="000080"/>
-    </w:pPr>
-  </w:style>
-  <w:style w:type="paragraph" w:styleId="ac">
-    <w:name w:val="Body Text Indent"/>
-    <w:basedOn w:val="a"/>
-    <w:pPr>
-      <w:spacing w:after="120"/>
-      <w:ind w:leftChars="200" w:left="420"/>
-    </w:pPr>
-    <w:rPr>
-      <w:rFonts w:ascii="Arial" w:hAnsi="Arial"/>
-    </w:rPr>
-  </w:style>
-  <w:style w:type="paragraph" w:styleId="30">
-    <w:name w:val="toc 3"/>
-    <w:basedOn w:val="a"/>
-    <w:next w:val="a"/>
-    <w:pPr>
-      <w:ind w:left="420"/>
-      <w:jc w:val="left"/>
-    </w:pPr>
-    <w:rPr>
-      <w:rFonts w:ascii="Calibri" w:hAnsi="Calibri"/>
-      <w:i/>
-      <w:iCs/>
-      <w:sz w:val="20"/>
-      <w:szCs w:val="20"/>
-    </w:rPr>
-  </w:style>
-  <w:style w:type="paragraph" w:styleId="80">
-    <w:name w:val="toc 8"/>
-    <w:basedOn w:val="a"/>
-    <w:next w:val="a"/>
-    <w:pPr>
-      <w:ind w:left="1470"/>
-      <w:jc w:val="left"/>
-    </w:pPr>
-    <w:rPr>
-      <w:rFonts w:ascii="Calibri" w:hAnsi="Calibri"/>
-      <w:sz w:val="18"/>
-      <w:szCs w:val="18"/>
-    </w:rPr>
-  </w:style>
-  <w:style w:type="paragraph" w:styleId="a7">
-    <w:name w:val="Balloon Text"/>
-    <w:basedOn w:val="a"/>
-    <w:link w:val="Char0"/>
-    <w:rPr>
-      <w:sz w:val="18"/>
-      <w:szCs w:val="18"/>
-    </w:rPr>
-  </w:style>
-  <w:style w:type="paragraph" w:styleId="ad">
-    <w:name w:val="footer"/>
-    <w:basedOn w:val="a"/>
-    <w:pPr>
-      <w:tabs>
-        <w:tab w:val="center" w:pos="4153"/>
-        <w:tab w:val="right" w:pos="8306"/>
-      </w:tabs>
-      <w:snapToGrid w:val="0"/>
-      <w:jc w:val="left"/>
-    </w:pPr>
-    <w:rPr>
-      <w:sz w:val="18"/>
-      <w:szCs w:val="18"/>
-    </w:rPr>
-  </w:style>
-  <w:style w:type="paragraph" w:styleId="a8">
-    <w:name w:val="header"/>
-    <w:basedOn w:val="a"/>
-    <w:link w:val="Char1"/>
-    <w:pPr>
-      <w:pBdr>
-        <w:bottom w:val="single" w:sz="6" w:space="1" w:color="auto"/>
-      </w:pBdr>
-      <w:tabs>
-        <w:tab w:val="center" w:pos="4153"/>
-        <w:tab w:val="right" w:pos="8306"/>
-      </w:tabs>
-      <w:snapToGrid w:val="0"/>
-      <w:jc w:val="center"/>
-    </w:pPr>
-    <w:rPr>
-      <w:sz w:val="18"/>
-      <w:szCs w:val="18"/>
-    </w:rPr>
-  </w:style>
-  <w:style w:type="paragraph" w:styleId="10">
-    <w:name w:val="toc 1"/>
-    <w:basedOn w:val="a"/>
-    <w:next w:val="a"/>
-    <w:pPr>
-      <w:spacing w:before="120" w:after="120"/>
-      <w:jc w:val="left"/>
-    </w:pPr>
-    <w:rPr>
-      <w:rFonts w:ascii="Calibri" w:hAnsi="Calibri"/>
-      <w:b/>
-      <w:bCs/>
-      <w:caps/>
-      <w:sz w:val="20"/>
-      <w:szCs w:val="20"/>
-    </w:rPr>
-  </w:style>
-  <w:style w:type="paragraph" w:styleId="60">
-    <w:name w:val="toc 6"/>
-    <w:basedOn w:val="a"/>
-    <w:next w:val="a"/>
-    <w:pPr>
-      <w:ind w:left="1050"/>
-      <w:jc w:val="left"/>
-    </w:pPr>
-    <w:rPr>
-      <w:rFonts w:ascii="Calibri" w:hAnsi="Calibri"/>
-      <w:sz w:val="18"/>
-      <w:szCs w:val="18"/>
-    </w:rPr>
-  </w:style>
-  <w:style w:type="paragraph" w:styleId="21">
-    <w:name w:val="toc 2"/>
-    <w:basedOn w:val="a"/>
-    <w:next w:val="a"/>
-    <w:pPr>
-      <w:ind w:left="210"/>
-      <w:jc w:val="left"/>
-    </w:pPr>
-    <w:rPr>
-      <w:rFonts w:ascii="Calibri" w:hAnsi="Calibri"/>
-      <w:smallCaps/>
-      <w:sz w:val="20"/>
-      <w:szCs w:val="20"/>
-    </w:rPr>
-  </w:style>
-  <w:style w:type="paragraph" w:styleId="HTML">
-    <w:name w:val="HTML Preformatted"/>
-    <w:basedOn w:val="a"/>
-    <w:rPr>
-      <w:rFonts w:ascii="Courier New" w:hAnsi="Courier New"/>
-      <w:sz w:val="20"/>
-      <w:szCs w:val="20"/>
-    </w:rPr>
-  </w:style>
-  <w:style w:type="paragraph" w:customStyle="1" w:styleId="ae">
-    <w:name w:val="封面标准英文名称"/>
-    <w:pPr>
-      <w:widowControl w:val="0"/>
-      <w:spacing w:before="370" w:line="400" w:lineRule="exact"/>
-      <w:jc w:val="center"/>
-    </w:pPr>
-    <w:rPr>
-      <w:sz w:val="28"/>
-    </w:rPr>
-  </w:style>
-  <w:style w:type="paragraph" w:customStyle="1" w:styleId="af">
-    <w:name w:val="封面标准名称"/>
-    <w:pPr>
-      <w:widowControl w:val="0"/>
-      <w:spacing w:line="680" w:lineRule="exact"/>
-      <w:jc w:val="center"/>
-      <w:textAlignment w:val="center"/>
-    </w:pPr>
-    <w:rPr>
-      <w:rFonts w:ascii="黑体" w:eastAsia="黑体"/>
-      <w:sz w:val="52"/>
-    </w:rPr>
-  </w:style>
-  <w:style w:type="paragraph" w:customStyle="1" w:styleId="af0">
-    <w:name w:val="封面标准文稿编辑信息"/>
-    <w:pPr>
-      <w:spacing w:before="180" w:line="180" w:lineRule="exact"/>
-      <w:jc w:val="center"/>
-    </w:pPr>
-    <w:rPr>
-      <w:rFonts w:ascii="宋体"/>
-      <w:sz w:val="21"/>
-    </w:rPr>
-  </w:style>
-  <w:style w:type="paragraph" w:customStyle="1" w:styleId="af1">
-    <w:name w:val="封面一致性程度标识"/>
-    <w:pPr>
-      <w:spacing w:before="440" w:line="400" w:lineRule="exact"/>
-      <w:jc w:val="center"/>
-    </w:pPr>
-    <w:rPr>
-      <w:rFonts w:ascii="宋体"/>
-      <w:sz w:val="28"/>
-    </w:rPr>
-  </w:style>
-  <w:style w:type="paragraph" w:customStyle="1" w:styleId="af2">
-    <w:name w:val="程序文件正文"/>
-    <w:basedOn w:val="a"/>
-    <w:pPr>
-      <w:spacing w:line="360" w:lineRule="exact"/>
-      <w:ind w:leftChars="202" w:left="739" w:hangingChars="150" w:hanging="315"/>
-      <w:jc w:val="left"/>
-    </w:pPr>
-    <w:rPr>
-      <w:kern w:val="0"/>
-      <w:szCs w:val="21"/>
-    </w:rPr>
-  </w:style>
-  <w:style w:type="paragraph" w:customStyle="1" w:styleId="af3">
+  <w:style w:type="paragraph" w:customStyle="1" w:styleId="af6">
     <w:name w:val="表格正文"/>
     <w:pPr>
       <w:spacing w:line="360" w:lineRule="auto"/>
